--- a/QL_cuahangtrasua_tuan4.docx
+++ b/QL_cuahangtrasua_tuan4.docx
@@ -1,6 +1,6 @@
 
 <file path=word/document.xml><?xml version="1.0" encoding="utf-8"?>
-<w:document xmlns:wpc="http://schemas.microsoft.com/office/word/2010/wordprocessingCanvas" xmlns:cx="http://schemas.microsoft.com/office/drawing/2014/chartex" xmlns:mc="http://schemas.openxmlformats.org/markup-compatibility/2006" xmlns:o="urn:schemas-microsoft-com:office:office" xmlns:r="http://schemas.openxmlformats.org/officeDocument/2006/relationships" xmlns:m="http://schemas.openxmlformats.org/officeDocument/2006/math" xmlns:v="urn:schemas-microsoft-com:vml" xmlns:wp14="http://schemas.microsoft.com/office/word/2010/wordprocessingDrawing" xmlns:wp="http://schemas.openxmlformats.org/drawingml/2006/wordprocessingDrawing" xmlns:w10="urn:schemas-microsoft-com:office:word" xmlns:w="http://schemas.openxmlformats.org/wordprocessingml/2006/main" xmlns:w14="http://schemas.microsoft.com/office/word/2010/wordml" xmlns:w15="http://schemas.microsoft.com/office/word/2012/wordml" xmlns:w16se="http://schemas.microsoft.com/office/word/2015/wordml/symex" xmlns:wpg="http://schemas.microsoft.com/office/word/2010/wordprocessingGroup" xmlns:wpi="http://schemas.microsoft.com/office/word/2010/wordprocessingInk" xmlns:wne="http://schemas.microsoft.com/office/word/2006/wordml" xmlns:wps="http://schemas.microsoft.com/office/word/2010/wordprocessingShape" mc:Ignorable="w14 w15 w16se wp14">
+<w:document xmlns:wpc="http://schemas.microsoft.com/office/word/2010/wordprocessingCanvas" xmlns:cx="http://schemas.microsoft.com/office/drawing/2014/chartex" xmlns:cx1="http://schemas.microsoft.com/office/drawing/2015/9/8/chartex" xmlns:cx2="http://schemas.microsoft.com/office/drawing/2015/10/21/chartex" xmlns:cx3="http://schemas.microsoft.com/office/drawing/2016/5/9/chartex" xmlns:cx4="http://schemas.microsoft.com/office/drawing/2016/5/10/chartex" xmlns:cx5="http://schemas.microsoft.com/office/drawing/2016/5/11/chartex" xmlns:cx6="http://schemas.microsoft.com/office/drawing/2016/5/12/chartex" xmlns:cx7="http://schemas.microsoft.com/office/drawing/2016/5/13/chartex" xmlns:cx8="http://schemas.microsoft.com/office/drawing/2016/5/14/chartex" xmlns:mc="http://schemas.openxmlformats.org/markup-compatibility/2006" xmlns:aink="http://schemas.microsoft.com/office/drawing/2016/ink" xmlns:am3d="http://schemas.microsoft.com/office/drawing/2017/model3d" xmlns:o="urn:schemas-microsoft-com:office:office" xmlns:r="http://schemas.openxmlformats.org/officeDocument/2006/relationships" xmlns:m="http://schemas.openxmlformats.org/officeDocument/2006/math" xmlns:v="urn:schemas-microsoft-com:vml" xmlns:wp14="http://schemas.microsoft.com/office/word/2010/wordprocessingDrawing" xmlns:wp="http://schemas.openxmlformats.org/drawingml/2006/wordprocessingDrawing" xmlns:w10="urn:schemas-microsoft-com:office:word" xmlns:w="http://schemas.openxmlformats.org/wordprocessingml/2006/main" xmlns:w14="http://schemas.microsoft.com/office/word/2010/wordml" xmlns:w15="http://schemas.microsoft.com/office/word/2012/wordml" xmlns:w16cid="http://schemas.microsoft.com/office/word/2016/wordml/cid" xmlns:w16se="http://schemas.microsoft.com/office/word/2015/wordml/symex" xmlns:wpg="http://schemas.microsoft.com/office/word/2010/wordprocessingGroup" xmlns:wpi="http://schemas.microsoft.com/office/word/2010/wordprocessingInk" xmlns:wne="http://schemas.microsoft.com/office/word/2006/wordml" xmlns:wps="http://schemas.microsoft.com/office/word/2010/wordprocessingShape" mc:Ignorable="w14 w15 w16se w16cid wp14">
   <w:body>
     <w:p>
       <w:pPr>
@@ -25,7 +25,7 @@
           <w:noProof/>
         </w:rPr>
         <w:drawing>
-          <wp:anchor distT="0" distB="0" distL="114300" distR="114300" simplePos="0" relativeHeight="251659264" behindDoc="1" locked="0" layoutInCell="1" allowOverlap="1" wp14:anchorId="26FF97EC" wp14:editId="3673F128">
+          <wp:anchor distT="0" distB="0" distL="114300" distR="114300" simplePos="0" relativeHeight="251659264" behindDoc="1" locked="0" layoutInCell="1" allowOverlap="1" wp14:anchorId="37211107" wp14:editId="0A96FAF5">
             <wp:simplePos x="0" y="0"/>
             <wp:positionH relativeFrom="margin">
               <wp:align>right</wp:align>
@@ -143,7 +143,7 @@
           <w:noProof/>
         </w:rPr>
         <w:drawing>
-          <wp:anchor distT="0" distB="0" distL="114300" distR="114300" simplePos="0" relativeHeight="251661312" behindDoc="1" locked="0" layoutInCell="1" allowOverlap="1" wp14:anchorId="3481C6E0" wp14:editId="71B74FC5">
+          <wp:anchor distT="0" distB="0" distL="114300" distR="114300" simplePos="0" relativeHeight="251661312" behindDoc="1" locked="0" layoutInCell="1" allowOverlap="1" wp14:anchorId="5D26526F" wp14:editId="22354677">
             <wp:simplePos x="0" y="0"/>
             <wp:positionH relativeFrom="column">
               <wp:posOffset>2047875</wp:posOffset>
@@ -716,9 +716,8 @@
           <w:sz w:val="26"/>
           <w:szCs w:val="26"/>
         </w:rPr>
-        <w:t xml:space="preserve">  </w:t>
-      </w:r>
-      <w:proofErr w:type="gramStart"/>
+        <w:t xml:space="preserve">    </w:t>
+      </w:r>
       <w:r>
         <w:rPr>
           <w:rFonts w:ascii="Times New Roman" w:hAnsi="Times New Roman" w:cs="Times New Roman"/>
@@ -728,30 +727,7 @@
           <w:sz w:val="26"/>
           <w:szCs w:val="26"/>
         </w:rPr>
-        <w:t xml:space="preserve">  </w:t>
-      </w:r>
-      <w:r>
-        <w:rPr>
-          <w:rFonts w:ascii="Times New Roman" w:hAnsi="Times New Roman" w:cs="Times New Roman"/>
-          <w:b/>
-          <w:bCs/>
-          <w:color w:val="000000" w:themeColor="text1"/>
-          <w:sz w:val="26"/>
-          <w:szCs w:val="26"/>
-        </w:rPr>
-        <w:t>:</w:t>
-      </w:r>
-      <w:proofErr w:type="gramEnd"/>
-      <w:r>
-        <w:rPr>
-          <w:rFonts w:ascii="Times New Roman" w:hAnsi="Times New Roman" w:cs="Times New Roman"/>
-          <w:b/>
-          <w:bCs/>
-          <w:color w:val="000000" w:themeColor="text1"/>
-          <w:sz w:val="26"/>
-          <w:szCs w:val="26"/>
-        </w:rPr>
-        <w:t xml:space="preserve"> 2001160348</w:t>
+        <w:t>: 2001160348</w:t>
       </w:r>
     </w:p>
     <w:p>
@@ -959,29 +935,7 @@
           <w:szCs w:val="26"/>
           <w:shd w:val="clear" w:color="auto" w:fill="FFFFFF"/>
         </w:rPr>
-        <w:t xml:space="preserve">trà </w:t>
-      </w:r>
-      <w:proofErr w:type="gramStart"/>
-      <w:r>
-        <w:rPr>
-          <w:rFonts w:ascii="Times New Roman" w:hAnsi="Times New Roman" w:cs="Times New Roman"/>
-          <w:color w:val="000000" w:themeColor="text1"/>
-          <w:sz w:val="26"/>
-          <w:szCs w:val="26"/>
-          <w:shd w:val="clear" w:color="auto" w:fill="FFFFFF"/>
-        </w:rPr>
-        <w:t>sữa  đều</w:t>
-      </w:r>
-      <w:proofErr w:type="gramEnd"/>
-      <w:r>
-        <w:rPr>
-          <w:rFonts w:ascii="Times New Roman" w:hAnsi="Times New Roman" w:cs="Times New Roman"/>
-          <w:color w:val="000000" w:themeColor="text1"/>
-          <w:sz w:val="26"/>
-          <w:szCs w:val="26"/>
-          <w:shd w:val="clear" w:color="auto" w:fill="FFFFFF"/>
-        </w:rPr>
-        <w:t xml:space="preserve"> chưa có phần mềm quản lý, các phương pháp quản lý đều thực hiện một cách thủ công chủ yếu bằng ghi chép sổ sách… Nhằm giảm thao tác thủ công, mang lại tính chính xác và hiệu quả cao trong công tác quản lý hoạt động kinh doanh. Với mục tiêu trên thì trọng tâm của đề tài này sẽ đi sâu nghiên cứu và phát triển phần mềm “Quản lý cửa hàng bán trà sữa” Là một đề tài mang tính thực tế và đáp ứng được nhu cầu trong công tác quản lý. Để đáp ứng được nhu cầu cho việc quản lý cửa hàng dễ dàng và thuân tiện …,</w:t>
+        <w:t>trà sữa  đều chưa có phần mềm quản lý, các phương pháp quản lý đều thực hiện một cách thủ công chủ yếu bằng ghi chép sổ sách… Nhằm giảm thao tác thủ công, mang lại tính chính xác và hiệu quả cao trong công tác quản lý hoạt động kinh doanh. Với mục tiêu trên thì trọng tâm của đề tài này sẽ đi sâu nghiên cứu và phát triển phần mềm “Quản lý cửa hàng bán trà sữa” Là một đề tài mang tính thực tế và đáp ứng được nhu cầu trong công tác quản lý. Để đáp ứng được nhu cầu cho việc quản lý cửa hàng dễ dàng và thuân tiện …,</w:t>
       </w:r>
       <w:r>
         <w:rPr>
@@ -1074,17 +1028,7 @@
           <w:sz w:val="26"/>
           <w:szCs w:val="26"/>
         </w:rPr>
-        <w:t xml:space="preserve">cửa hàng bán trà </w:t>
-      </w:r>
-      <w:proofErr w:type="gramStart"/>
-      <w:r>
-        <w:rPr>
-          <w:rFonts w:ascii="Times New Roman" w:hAnsi="Times New Roman" w:cs="Times New Roman"/>
-          <w:color w:val="000000" w:themeColor="text1"/>
-          <w:sz w:val="26"/>
-          <w:szCs w:val="26"/>
-        </w:rPr>
-        <w:t>sữa.</w:t>
+        <w:t>cửa hàng bán trà sữa.</w:t>
       </w:r>
       <w:r>
         <w:rPr>
@@ -1094,18 +1038,7 @@
           <w:szCs w:val="26"/>
           <w:lang w:val="vi-VN"/>
         </w:rPr>
-        <w:t>Đề</w:t>
-      </w:r>
-      <w:proofErr w:type="gramEnd"/>
-      <w:r>
-        <w:rPr>
-          <w:rFonts w:ascii="Times New Roman" w:hAnsi="Times New Roman" w:cs="Times New Roman"/>
-          <w:color w:val="000000" w:themeColor="text1"/>
-          <w:sz w:val="26"/>
-          <w:szCs w:val="26"/>
-          <w:lang w:val="vi-VN"/>
-        </w:rPr>
-        <w:t xml:space="preserve"> tài chúng em sẽ xây dựng một phần mềm quản lý </w:t>
+        <w:t xml:space="preserve">Đề tài chúng em sẽ xây dựng một phần mềm quản lý </w:t>
       </w:r>
       <w:r>
         <w:rPr>
@@ -1709,36 +1642,16 @@
           <w:sz w:val="26"/>
           <w:szCs w:val="26"/>
         </w:rPr>
-        <w:t xml:space="preserve">a King Milk </w:t>
-      </w:r>
-      <w:proofErr w:type="gramStart"/>
-      <w:r>
-        <w:rPr>
-          <w:rFonts w:ascii="Times New Roman" w:hAnsi="Times New Roman" w:cs="Times New Roman"/>
-          <w:color w:val="000000" w:themeColor="text1"/>
-          <w:sz w:val="26"/>
-          <w:szCs w:val="26"/>
-        </w:rPr>
-        <w:t>T</w:t>
-      </w:r>
-      <w:r>
-        <w:rPr>
-          <w:rFonts w:ascii="Times New Roman" w:hAnsi="Times New Roman" w:cs="Times New Roman"/>
-          <w:color w:val="000000" w:themeColor="text1"/>
-          <w:sz w:val="26"/>
-          <w:szCs w:val="26"/>
-        </w:rPr>
-        <w:t>ea  tọa</w:t>
-      </w:r>
-      <w:proofErr w:type="gramEnd"/>
-      <w:r>
-        <w:rPr>
-          <w:rFonts w:ascii="Times New Roman" w:hAnsi="Times New Roman" w:cs="Times New Roman"/>
-          <w:color w:val="000000" w:themeColor="text1"/>
-          <w:sz w:val="26"/>
-          <w:szCs w:val="26"/>
-        </w:rPr>
-        <w:t xml:space="preserve"> lạc tại </w:t>
+        <w:t>a King Milk T</w:t>
+      </w:r>
+      <w:r>
+        <w:rPr>
+          <w:rFonts w:ascii="Times New Roman" w:hAnsi="Times New Roman" w:cs="Times New Roman"/>
+          <w:color w:val="000000" w:themeColor="text1"/>
+          <w:sz w:val="26"/>
+          <w:szCs w:val="26"/>
+        </w:rPr>
+        <w:t xml:space="preserve">ea  tọa lạc tại </w:t>
       </w:r>
       <w:r>
         <w:rPr>
@@ -1976,7 +1889,7 @@
           <w:shd w:val="clear" w:color="auto" w:fill="FFFFFF"/>
         </w:rPr>
         <w:drawing>
-          <wp:inline distT="0" distB="0" distL="0" distR="0" wp14:anchorId="79D60B62" wp14:editId="237FAF08">
+          <wp:inline distT="0" distB="0" distL="0" distR="0" wp14:anchorId="70DD0A69" wp14:editId="6AE54D69">
             <wp:extent cx="5943600" cy="2971800"/>
             <wp:effectExtent l="0" t="0" r="0" b="0"/>
             <wp:docPr id="1" name="Picture 1"/>
@@ -2139,27 +2052,7 @@
           <w:sz w:val="26"/>
           <w:szCs w:val="26"/>
         </w:rPr>
-        <w:t xml:space="preserve">Thông qua quá trình phân tích và đánh giá hệ thống của cửa hàng King Milk Tea, chúng em nhận thấy những khó khăn mà cửa hàng gặp phải trong việc quản lý cửa hàng như </w:t>
-      </w:r>
-      <w:proofErr w:type="gramStart"/>
-      <w:r>
-        <w:rPr>
-          <w:rFonts w:ascii="Times New Roman" w:hAnsi="Times New Roman" w:cs="Times New Roman"/>
-          <w:color w:val="000000" w:themeColor="text1"/>
-          <w:sz w:val="26"/>
-          <w:szCs w:val="26"/>
-        </w:rPr>
-        <w:t>là :</w:t>
-      </w:r>
-      <w:proofErr w:type="gramEnd"/>
-      <w:r>
-        <w:rPr>
-          <w:rFonts w:ascii="Times New Roman" w:hAnsi="Times New Roman" w:cs="Times New Roman"/>
-          <w:color w:val="000000" w:themeColor="text1"/>
-          <w:sz w:val="26"/>
-          <w:szCs w:val="26"/>
-        </w:rPr>
-        <w:t xml:space="preserve"> Quản lý nhân viên, quản lý đặt thức uống, thống kê bào cáo… nhóm em quyết định tạo phần mềm “quản lý cửa hàng trà sữa” để giải quyết những khó khăn trên với các chức năng như sau:</w:t>
+        <w:t>Thông qua quá trình phân tích và đánh giá hệ thống của cửa hàng King Milk Tea, chúng em nhận thấy những khó khăn mà cửa hàng gặp phải trong việc quản lý cửa hàng như là : Quản lý nhân viên, quản lý đặt thức uống, thống kê bào cáo… nhóm em quyết định tạo phần mềm “quản lý cửa hàng trà sữa” để giải quyết những khó khăn trên với các chức năng như sau:</w:t>
       </w:r>
     </w:p>
     <w:p>
@@ -2446,27 +2339,7 @@
           <w:sz w:val="26"/>
           <w:szCs w:val="26"/>
         </w:rPr>
-        <w:t xml:space="preserve">Phần mềm mà nhóm dự </w:t>
-      </w:r>
-      <w:proofErr w:type="gramStart"/>
-      <w:r>
-        <w:rPr>
-          <w:rFonts w:ascii="Times New Roman" w:hAnsi="Times New Roman" w:cs="Times New Roman"/>
-          <w:color w:val="000000" w:themeColor="text1"/>
-          <w:sz w:val="26"/>
-          <w:szCs w:val="26"/>
-        </w:rPr>
-        <w:t>định  xây</w:t>
-      </w:r>
-      <w:proofErr w:type="gramEnd"/>
-      <w:r>
-        <w:rPr>
-          <w:rFonts w:ascii="Times New Roman" w:hAnsi="Times New Roman" w:cs="Times New Roman"/>
-          <w:color w:val="000000" w:themeColor="text1"/>
-          <w:sz w:val="26"/>
-          <w:szCs w:val="26"/>
-        </w:rPr>
-        <w:t xml:space="preserve"> dựng với các tính năng cơ bản như sau:</w:t>
+        <w:t>Phần mềm mà nhóm dự định  xây dựng với các tính năng cơ bản như sau:</w:t>
       </w:r>
     </w:p>
     <w:p>
@@ -2516,27 +2389,7 @@
           <w:sz w:val="26"/>
           <w:szCs w:val="26"/>
         </w:rPr>
-        <w:t xml:space="preserve">Khi có khách hàng đặt đồ uống, nhân viên sẽ tạo hóa đơn theo bàn, </w:t>
-      </w:r>
-      <w:proofErr w:type="gramStart"/>
-      <w:r>
-        <w:rPr>
-          <w:rFonts w:ascii="Times New Roman" w:hAnsi="Times New Roman" w:cs="Times New Roman"/>
-          <w:color w:val="000000" w:themeColor="text1"/>
-          <w:sz w:val="26"/>
-          <w:szCs w:val="26"/>
-        </w:rPr>
-        <w:t>order ,</w:t>
-      </w:r>
-      <w:proofErr w:type="gramEnd"/>
-      <w:r>
-        <w:rPr>
-          <w:rFonts w:ascii="Times New Roman" w:hAnsi="Times New Roman" w:cs="Times New Roman"/>
-          <w:color w:val="000000" w:themeColor="text1"/>
-          <w:sz w:val="26"/>
-          <w:szCs w:val="26"/>
-        </w:rPr>
-        <w:t xml:space="preserve"> thanh toán và in hóa đơn cho khách.</w:t>
+        <w:t>Khi có khách hàng đặt đồ uống, nhân viên sẽ tạo hóa đơn theo bàn, order , thanh toán và in hóa đơn cho khách.</w:t>
       </w:r>
     </w:p>
     <w:p>
@@ -2860,27 +2713,7 @@
           <w:sz w:val="26"/>
           <w:szCs w:val="26"/>
         </w:rPr>
-        <w:t xml:space="preserve">Bước </w:t>
-      </w:r>
-      <w:proofErr w:type="gramStart"/>
-      <w:r>
-        <w:rPr>
-          <w:rFonts w:ascii="Times New Roman" w:hAnsi="Times New Roman" w:cs="Times New Roman"/>
-          <w:color w:val="000000" w:themeColor="text1"/>
-          <w:sz w:val="26"/>
-          <w:szCs w:val="26"/>
-        </w:rPr>
-        <w:t>3:Theo</w:t>
-      </w:r>
-      <w:proofErr w:type="gramEnd"/>
-      <w:r>
-        <w:rPr>
-          <w:rFonts w:ascii="Times New Roman" w:hAnsi="Times New Roman" w:cs="Times New Roman"/>
-          <w:color w:val="000000" w:themeColor="text1"/>
-          <w:sz w:val="26"/>
-          <w:szCs w:val="26"/>
-        </w:rPr>
-        <w:t xml:space="preserve"> dõi báo cáo doanh thu hàng ngày và hàng tháng của cửa hàng từ đó đưa ra các hướng phát triển tốt hơn.</w:t>
+        <w:t>Bước 3:Theo dõi báo cáo doanh thu hàng ngày và hàng tháng của cửa hàng từ đó đưa ra các hướng phát triển tốt hơn.</w:t>
       </w:r>
     </w:p>
     <w:p>
@@ -3009,7 +2842,7 @@
           <w:szCs w:val="26"/>
         </w:rPr>
         <w:drawing>
-          <wp:inline distT="0" distB="0" distL="0" distR="0" wp14:anchorId="6DFFD126" wp14:editId="2E5D2D74">
+          <wp:inline distT="0" distB="0" distL="0" distR="0" wp14:anchorId="79D7AB4E" wp14:editId="61D3BA68">
             <wp:extent cx="5943600" cy="5130800"/>
             <wp:effectExtent l="0" t="0" r="0" b="0"/>
             <wp:docPr id="8" name="Picture 8"/>
@@ -3136,7 +2969,7 @@
           <w:szCs w:val="26"/>
         </w:rPr>
         <w:drawing>
-          <wp:inline distT="0" distB="0" distL="0" distR="0" wp14:anchorId="431EA8CF" wp14:editId="4EF731B4">
+          <wp:inline distT="0" distB="0" distL="0" distR="0" wp14:anchorId="12A3175A" wp14:editId="15C39CEF">
             <wp:extent cx="5401429" cy="4925112"/>
             <wp:effectExtent l="0" t="0" r="8890" b="8890"/>
             <wp:docPr id="9" name="Picture 9"/>
@@ -3223,7 +3056,7 @@
         </w:rPr>
         <w:lastRenderedPageBreak/>
         <w:drawing>
-          <wp:inline distT="0" distB="0" distL="0" distR="0" wp14:anchorId="216FABD9" wp14:editId="78D07736">
+          <wp:inline distT="0" distB="0" distL="0" distR="0" wp14:anchorId="0C682A02" wp14:editId="13205683">
             <wp:extent cx="5353797" cy="5220429"/>
             <wp:effectExtent l="0" t="0" r="0" b="0"/>
             <wp:docPr id="10" name="Picture 10"/>
@@ -3310,7 +3143,7 @@
         </w:rPr>
         <w:lastRenderedPageBreak/>
         <w:drawing>
-          <wp:inline distT="0" distB="0" distL="0" distR="0" wp14:anchorId="69F2A81B" wp14:editId="23B75E3B">
+          <wp:inline distT="0" distB="0" distL="0" distR="0" wp14:anchorId="5AA39384" wp14:editId="505F0412">
             <wp:extent cx="4648849" cy="3391373"/>
             <wp:effectExtent l="0" t="0" r="0" b="0"/>
             <wp:docPr id="11" name="Picture 11"/>
@@ -3389,12 +3222,13 @@
         <w:rPr>
           <w:rFonts w:ascii="Times New Roman" w:hAnsi="Times New Roman" w:cs="Times New Roman"/>
           <w:b/>
+          <w:noProof/>
           <w:color w:val="000000" w:themeColor="text1"/>
           <w:sz w:val="26"/>
           <w:szCs w:val="26"/>
         </w:rPr>
         <w:drawing>
-          <wp:inline distT="0" distB="0" distL="0" distR="0" wp14:anchorId="6CAF6981" wp14:editId="1A35A4EE">
+          <wp:inline distT="0" distB="0" distL="0" distR="0" wp14:anchorId="682C0D90" wp14:editId="7D114425">
             <wp:extent cx="5895975" cy="3907155"/>
             <wp:effectExtent l="0" t="0" r="9525" b="0"/>
             <wp:docPr id="5" name="Picture 5"/>
@@ -3442,8 +3276,6 @@
           <w:szCs w:val="26"/>
         </w:rPr>
       </w:pPr>
-      <w:bookmarkStart w:id="1" w:name="_GoBack"/>
-      <w:bookmarkEnd w:id="1"/>
     </w:p>
     <w:p>
       <w:pPr>
@@ -3480,9 +3312,8 @@
           <w:sz w:val="26"/>
           <w:szCs w:val="26"/>
         </w:rPr>
-        <w:t xml:space="preserve"> phân cấp chức năng </w:t>
-      </w:r>
-      <w:proofErr w:type="gramStart"/>
+        <w:t xml:space="preserve"> phân cấp chức năng (</w:t>
+      </w:r>
       <w:r>
         <w:rPr>
           <w:rFonts w:ascii="Times New Roman" w:hAnsi="Times New Roman" w:cs="Times New Roman"/>
@@ -3491,19 +3322,8 @@
           <w:sz w:val="26"/>
           <w:szCs w:val="26"/>
         </w:rPr>
-        <w:t>(</w:t>
-      </w:r>
-      <w:r>
-        <w:rPr>
-          <w:rFonts w:ascii="Times New Roman" w:hAnsi="Times New Roman" w:cs="Times New Roman"/>
-          <w:b/>
-          <w:color w:val="000000" w:themeColor="text1"/>
-          <w:sz w:val="26"/>
-          <w:szCs w:val="26"/>
-        </w:rPr>
         <w:t xml:space="preserve"> BFD</w:t>
       </w:r>
-      <w:proofErr w:type="gramEnd"/>
       <w:r>
         <w:rPr>
           <w:rFonts w:ascii="Times New Roman" w:hAnsi="Times New Roman" w:cs="Times New Roman"/>
@@ -3796,7 +3616,7 @@
           <w:szCs w:val="26"/>
         </w:rPr>
         <w:drawing>
-          <wp:inline distT="0" distB="0" distL="0" distR="0" wp14:anchorId="356AEADC" wp14:editId="61C0B8A3">
+          <wp:inline distT="0" distB="0" distL="0" distR="0" wp14:anchorId="1A7042CB" wp14:editId="5FBF2941">
             <wp:extent cx="5641676" cy="2920291"/>
             <wp:effectExtent l="0" t="0" r="0" b="0"/>
             <wp:docPr id="6" name="Picture 6"/>
@@ -3859,15 +3679,7 @@
           <w:sz w:val="26"/>
           <w:szCs w:val="26"/>
         </w:rPr>
-        <w:t xml:space="preserve">- </w:t>
-      </w:r>
-      <w:r>
-        <w:rPr>
-          <w:rFonts w:ascii="Times New Roman" w:hAnsi="Times New Roman" w:cs="Times New Roman"/>
-          <w:sz w:val="26"/>
-          <w:szCs w:val="26"/>
-        </w:rPr>
-        <w:t>Mô hình phân cấp chức năng</w:t>
+        <w:t>- Mô hình phân cấp chức năng</w:t>
       </w:r>
     </w:p>
     <w:p>
@@ -3904,7 +3716,7 @@
           <w:szCs w:val="30"/>
         </w:rPr>
         <w:drawing>
-          <wp:inline distT="0" distB="0" distL="0" distR="0" wp14:anchorId="46641A52" wp14:editId="09529867">
+          <wp:inline distT="0" distB="0" distL="0" distR="0" wp14:anchorId="439E95B4" wp14:editId="35E1F43B">
             <wp:extent cx="5791835" cy="4455896"/>
             <wp:effectExtent l="0" t="0" r="0" b="20955"/>
             <wp:docPr id="303" name="Diagram 303"/>
@@ -3920,6 +3732,56 @@
     </w:p>
     <w:p>
       <w:pPr>
+        <w:spacing w:line="360" w:lineRule="auto"/>
+        <w:jc w:val="both"/>
+        <w:rPr>
+          <w:rFonts w:ascii="Times New Roman" w:hAnsi="Times New Roman" w:cs="Times New Roman"/>
+          <w:b/>
+          <w:bCs/>
+          <w:sz w:val="26"/>
+          <w:szCs w:val="26"/>
+        </w:rPr>
+      </w:pPr>
+      <w:r>
+        <w:rPr>
+          <w:rFonts w:ascii="Times New Roman" w:hAnsi="Times New Roman" w:cs="Times New Roman"/>
+          <w:b/>
+          <w:bCs/>
+          <w:sz w:val="26"/>
+          <w:szCs w:val="26"/>
+        </w:rPr>
+        <w:t>CHƯƠNG IV: THIẾT KẾ CƠ SỞ DỮ LIỆU</w:t>
+      </w:r>
+    </w:p>
+    <w:p>
+      <w:pPr>
+        <w:pStyle w:val="ListParagraph"/>
+        <w:numPr>
+          <w:ilvl w:val="0"/>
+          <w:numId w:val="17"/>
+        </w:numPr>
+        <w:spacing w:line="360" w:lineRule="auto"/>
+        <w:rPr>
+          <w:rFonts w:ascii="Times New Roman" w:hAnsi="Times New Roman" w:cs="Times New Roman"/>
+          <w:b/>
+          <w:color w:val="000000" w:themeColor="text1"/>
+          <w:sz w:val="26"/>
+          <w:szCs w:val="26"/>
+        </w:rPr>
+      </w:pPr>
+      <w:r>
+        <w:rPr>
+          <w:rFonts w:ascii="Times New Roman" w:hAnsi="Times New Roman" w:cs="Times New Roman"/>
+          <w:b/>
+          <w:color w:val="000000" w:themeColor="text1"/>
+          <w:sz w:val="26"/>
+          <w:szCs w:val="26"/>
+        </w:rPr>
+        <w:t>Thiết kế cơ sở dữ liệu (mô hình Diagram)</w:t>
+      </w:r>
+    </w:p>
+    <w:p>
+      <w:pPr>
         <w:pStyle w:val="ListParagraph"/>
         <w:spacing w:line="360" w:lineRule="auto"/>
         <w:rPr>
@@ -3930,6 +3792,53 @@
           <w:szCs w:val="26"/>
         </w:rPr>
       </w:pPr>
+      <w:r>
+        <w:rPr>
+          <w:rFonts w:ascii="Times New Roman" w:hAnsi="Times New Roman" w:cs="Times New Roman"/>
+          <w:b/>
+          <w:color w:val="000000" w:themeColor="text1"/>
+          <w:sz w:val="26"/>
+          <w:szCs w:val="26"/>
+        </w:rPr>
+        <w:lastRenderedPageBreak/>
+        <w:drawing>
+          <wp:inline distT="0" distB="0" distL="0" distR="0" wp14:anchorId="4943B5D9" wp14:editId="646B86EB">
+            <wp:extent cx="5943600" cy="3102610"/>
+            <wp:effectExtent l="0" t="0" r="0" b="2540"/>
+            <wp:docPr id="13" name="Picture 13"/>
+            <wp:cNvGraphicFramePr>
+              <a:graphicFrameLocks xmlns:a="http://schemas.openxmlformats.org/drawingml/2006/main" noChangeAspect="1"/>
+            </wp:cNvGraphicFramePr>
+            <a:graphic xmlns:a="http://schemas.openxmlformats.org/drawingml/2006/main">
+              <a:graphicData uri="http://schemas.openxmlformats.org/drawingml/2006/picture">
+                <pic:pic xmlns:pic="http://schemas.openxmlformats.org/drawingml/2006/picture">
+                  <pic:nvPicPr>
+                    <pic:cNvPr id="1" name=""/>
+                    <pic:cNvPicPr/>
+                  </pic:nvPicPr>
+                  <pic:blipFill>
+                    <a:blip r:embed="rId23"/>
+                    <a:stretch>
+                      <a:fillRect/>
+                    </a:stretch>
+                  </pic:blipFill>
+                  <pic:spPr>
+                    <a:xfrm>
+                      <a:off x="0" y="0"/>
+                      <a:ext cx="5943600" cy="3102610"/>
+                    </a:xfrm>
+                    <a:prstGeom prst="rect">
+                      <a:avLst/>
+                    </a:prstGeom>
+                  </pic:spPr>
+                </pic:pic>
+              </a:graphicData>
+            </a:graphic>
+          </wp:inline>
+        </w:drawing>
+      </w:r>
+      <w:bookmarkStart w:id="1" w:name="_GoBack"/>
+      <w:bookmarkEnd w:id="1"/>
     </w:p>
     <w:p>
       <w:pPr>
@@ -3944,9 +3853,35 @@
         </w:rPr>
       </w:pPr>
     </w:p>
+    <w:p>
+      <w:pPr>
+        <w:pStyle w:val="ListParagraph"/>
+        <w:spacing w:line="360" w:lineRule="auto"/>
+        <w:rPr>
+          <w:rFonts w:ascii="Times New Roman" w:hAnsi="Times New Roman" w:cs="Times New Roman"/>
+          <w:b/>
+          <w:color w:val="000000" w:themeColor="text1"/>
+          <w:sz w:val="26"/>
+          <w:szCs w:val="26"/>
+        </w:rPr>
+      </w:pPr>
+    </w:p>
+    <w:p>
+      <w:pPr>
+        <w:pStyle w:val="ListParagraph"/>
+        <w:spacing w:line="360" w:lineRule="auto"/>
+        <w:rPr>
+          <w:rFonts w:ascii="Times New Roman" w:hAnsi="Times New Roman" w:cs="Times New Roman"/>
+          <w:b/>
+          <w:color w:val="000000" w:themeColor="text1"/>
+          <w:sz w:val="26"/>
+          <w:szCs w:val="26"/>
+        </w:rPr>
+      </w:pPr>
+    </w:p>
     <w:sectPr>
-      <w:headerReference w:type="default" r:id="rId23"/>
-      <w:footerReference w:type="default" r:id="rId24"/>
+      <w:headerReference w:type="default" r:id="rId24"/>
+      <w:footerReference w:type="default" r:id="rId25"/>
       <w:pgSz w:w="12240" w:h="15840"/>
       <w:pgMar w:top="1440" w:right="1440" w:bottom="1440" w:left="1440" w:header="720" w:footer="720" w:gutter="0"/>
       <w:cols w:space="720"/>
@@ -3957,7 +3892,7 @@
 </file>
 
 <file path=word/endnotes.xml><?xml version="1.0" encoding="utf-8"?>
-<w:endnotes xmlns:wpc="http://schemas.microsoft.com/office/word/2010/wordprocessingCanvas" xmlns:cx="http://schemas.microsoft.com/office/drawing/2014/chartex" xmlns:mc="http://schemas.openxmlformats.org/markup-compatibility/2006" xmlns:o="urn:schemas-microsoft-com:office:office" xmlns:r="http://schemas.openxmlformats.org/officeDocument/2006/relationships" xmlns:m="http://schemas.openxmlformats.org/officeDocument/2006/math" xmlns:v="urn:schemas-microsoft-com:vml" xmlns:wp14="http://schemas.microsoft.com/office/word/2010/wordprocessingDrawing" xmlns:wp="http://schemas.openxmlformats.org/drawingml/2006/wordprocessingDrawing" xmlns:w10="urn:schemas-microsoft-com:office:word" xmlns:w="http://schemas.openxmlformats.org/wordprocessingml/2006/main" xmlns:w14="http://schemas.microsoft.com/office/word/2010/wordml" xmlns:w15="http://schemas.microsoft.com/office/word/2012/wordml" xmlns:w16se="http://schemas.microsoft.com/office/word/2015/wordml/symex" xmlns:wpg="http://schemas.microsoft.com/office/word/2010/wordprocessingGroup" xmlns:wpi="http://schemas.microsoft.com/office/word/2010/wordprocessingInk" xmlns:wne="http://schemas.microsoft.com/office/word/2006/wordml" xmlns:wps="http://schemas.microsoft.com/office/word/2010/wordprocessingShape" mc:Ignorable="w14 w15 w16se wp14">
+<w:endnotes xmlns:wpc="http://schemas.microsoft.com/office/word/2010/wordprocessingCanvas" xmlns:cx="http://schemas.microsoft.com/office/drawing/2014/chartex" xmlns:cx1="http://schemas.microsoft.com/office/drawing/2015/9/8/chartex" xmlns:cx2="http://schemas.microsoft.com/office/drawing/2015/10/21/chartex" xmlns:cx3="http://schemas.microsoft.com/office/drawing/2016/5/9/chartex" xmlns:cx4="http://schemas.microsoft.com/office/drawing/2016/5/10/chartex" xmlns:cx5="http://schemas.microsoft.com/office/drawing/2016/5/11/chartex" xmlns:cx6="http://schemas.microsoft.com/office/drawing/2016/5/12/chartex" xmlns:cx7="http://schemas.microsoft.com/office/drawing/2016/5/13/chartex" xmlns:cx8="http://schemas.microsoft.com/office/drawing/2016/5/14/chartex" xmlns:mc="http://schemas.openxmlformats.org/markup-compatibility/2006" xmlns:aink="http://schemas.microsoft.com/office/drawing/2016/ink" xmlns:am3d="http://schemas.microsoft.com/office/drawing/2017/model3d" xmlns:o="urn:schemas-microsoft-com:office:office" xmlns:r="http://schemas.openxmlformats.org/officeDocument/2006/relationships" xmlns:m="http://schemas.openxmlformats.org/officeDocument/2006/math" xmlns:v="urn:schemas-microsoft-com:vml" xmlns:wp14="http://schemas.microsoft.com/office/word/2010/wordprocessingDrawing" xmlns:wp="http://schemas.openxmlformats.org/drawingml/2006/wordprocessingDrawing" xmlns:w10="urn:schemas-microsoft-com:office:word" xmlns:w="http://schemas.openxmlformats.org/wordprocessingml/2006/main" xmlns:w14="http://schemas.microsoft.com/office/word/2010/wordml" xmlns:w15="http://schemas.microsoft.com/office/word/2012/wordml" xmlns:w16cid="http://schemas.microsoft.com/office/word/2016/wordml/cid" xmlns:w16se="http://schemas.microsoft.com/office/word/2015/wordml/symex" xmlns:wpg="http://schemas.microsoft.com/office/word/2010/wordprocessingGroup" xmlns:wpi="http://schemas.microsoft.com/office/word/2010/wordprocessingInk" xmlns:wne="http://schemas.microsoft.com/office/word/2006/wordml" xmlns:wps="http://schemas.microsoft.com/office/word/2010/wordprocessingShape" mc:Ignorable="w14 w15 w16se w16cid wp14">
   <w:endnote w:type="separator" w:id="-1">
     <w:p>
       <w:pPr>
@@ -3982,7 +3917,7 @@
 </file>
 
 <file path=word/footer1.xml><?xml version="1.0" encoding="utf-8"?>
-<w:ftr xmlns:wpc="http://schemas.microsoft.com/office/word/2010/wordprocessingCanvas" xmlns:cx="http://schemas.microsoft.com/office/drawing/2014/chartex" xmlns:mc="http://schemas.openxmlformats.org/markup-compatibility/2006" xmlns:o="urn:schemas-microsoft-com:office:office" xmlns:r="http://schemas.openxmlformats.org/officeDocument/2006/relationships" xmlns:m="http://schemas.openxmlformats.org/officeDocument/2006/math" xmlns:v="urn:schemas-microsoft-com:vml" xmlns:wp14="http://schemas.microsoft.com/office/word/2010/wordprocessingDrawing" xmlns:wp="http://schemas.openxmlformats.org/drawingml/2006/wordprocessingDrawing" xmlns:w10="urn:schemas-microsoft-com:office:word" xmlns:w="http://schemas.openxmlformats.org/wordprocessingml/2006/main" xmlns:w14="http://schemas.microsoft.com/office/word/2010/wordml" xmlns:w15="http://schemas.microsoft.com/office/word/2012/wordml" xmlns:w16se="http://schemas.microsoft.com/office/word/2015/wordml/symex" xmlns:wpg="http://schemas.microsoft.com/office/word/2010/wordprocessingGroup" xmlns:wpi="http://schemas.microsoft.com/office/word/2010/wordprocessingInk" xmlns:wne="http://schemas.microsoft.com/office/word/2006/wordml" xmlns:wps="http://schemas.microsoft.com/office/word/2010/wordprocessingShape" mc:Ignorable="w14 w15 w16se wp14">
+<w:ftr xmlns:wpc="http://schemas.microsoft.com/office/word/2010/wordprocessingCanvas" xmlns:cx="http://schemas.microsoft.com/office/drawing/2014/chartex" xmlns:cx1="http://schemas.microsoft.com/office/drawing/2015/9/8/chartex" xmlns:cx2="http://schemas.microsoft.com/office/drawing/2015/10/21/chartex" xmlns:cx3="http://schemas.microsoft.com/office/drawing/2016/5/9/chartex" xmlns:cx4="http://schemas.microsoft.com/office/drawing/2016/5/10/chartex" xmlns:cx5="http://schemas.microsoft.com/office/drawing/2016/5/11/chartex" xmlns:cx6="http://schemas.microsoft.com/office/drawing/2016/5/12/chartex" xmlns:cx7="http://schemas.microsoft.com/office/drawing/2016/5/13/chartex" xmlns:cx8="http://schemas.microsoft.com/office/drawing/2016/5/14/chartex" xmlns:mc="http://schemas.openxmlformats.org/markup-compatibility/2006" xmlns:aink="http://schemas.microsoft.com/office/drawing/2016/ink" xmlns:am3d="http://schemas.microsoft.com/office/drawing/2017/model3d" xmlns:o="urn:schemas-microsoft-com:office:office" xmlns:r="http://schemas.openxmlformats.org/officeDocument/2006/relationships" xmlns:m="http://schemas.openxmlformats.org/officeDocument/2006/math" xmlns:v="urn:schemas-microsoft-com:vml" xmlns:wp14="http://schemas.microsoft.com/office/word/2010/wordprocessingDrawing" xmlns:wp="http://schemas.openxmlformats.org/drawingml/2006/wordprocessingDrawing" xmlns:w10="urn:schemas-microsoft-com:office:word" xmlns:w="http://schemas.openxmlformats.org/wordprocessingml/2006/main" xmlns:w14="http://schemas.microsoft.com/office/word/2010/wordml" xmlns:w15="http://schemas.microsoft.com/office/word/2012/wordml" xmlns:w16cid="http://schemas.microsoft.com/office/word/2016/wordml/cid" xmlns:w16se="http://schemas.microsoft.com/office/word/2015/wordml/symex" xmlns:wpg="http://schemas.microsoft.com/office/word/2010/wordprocessingGroup" xmlns:wpi="http://schemas.microsoft.com/office/word/2010/wordprocessingInk" xmlns:wne="http://schemas.microsoft.com/office/word/2006/wordml" xmlns:wps="http://schemas.microsoft.com/office/word/2010/wordprocessingShape" mc:Ignorable="w14 w15 w16se w16cid wp14">
   <w:p>
     <w:pPr>
       <w:pStyle w:val="Footer"/>
@@ -3997,7 +3932,7 @@
 </file>
 
 <file path=word/footer2.xml><?xml version="1.0" encoding="utf-8"?>
-<w:ftr xmlns:wpc="http://schemas.microsoft.com/office/word/2010/wordprocessingCanvas" xmlns:cx="http://schemas.microsoft.com/office/drawing/2014/chartex" xmlns:mc="http://schemas.openxmlformats.org/markup-compatibility/2006" xmlns:o="urn:schemas-microsoft-com:office:office" xmlns:r="http://schemas.openxmlformats.org/officeDocument/2006/relationships" xmlns:m="http://schemas.openxmlformats.org/officeDocument/2006/math" xmlns:v="urn:schemas-microsoft-com:vml" xmlns:wp14="http://schemas.microsoft.com/office/word/2010/wordprocessingDrawing" xmlns:wp="http://schemas.openxmlformats.org/drawingml/2006/wordprocessingDrawing" xmlns:w10="urn:schemas-microsoft-com:office:word" xmlns:w="http://schemas.openxmlformats.org/wordprocessingml/2006/main" xmlns:w14="http://schemas.microsoft.com/office/word/2010/wordml" xmlns:w15="http://schemas.microsoft.com/office/word/2012/wordml" xmlns:w16se="http://schemas.microsoft.com/office/word/2015/wordml/symex" xmlns:wpg="http://schemas.microsoft.com/office/word/2010/wordprocessingGroup" xmlns:wpi="http://schemas.microsoft.com/office/word/2010/wordprocessingInk" xmlns:wne="http://schemas.microsoft.com/office/word/2006/wordml" xmlns:wps="http://schemas.microsoft.com/office/word/2010/wordprocessingShape" mc:Ignorable="w14 w15 w16se wp14">
+<w:ftr xmlns:wpc="http://schemas.microsoft.com/office/word/2010/wordprocessingCanvas" xmlns:cx="http://schemas.microsoft.com/office/drawing/2014/chartex" xmlns:cx1="http://schemas.microsoft.com/office/drawing/2015/9/8/chartex" xmlns:cx2="http://schemas.microsoft.com/office/drawing/2015/10/21/chartex" xmlns:cx3="http://schemas.microsoft.com/office/drawing/2016/5/9/chartex" xmlns:cx4="http://schemas.microsoft.com/office/drawing/2016/5/10/chartex" xmlns:cx5="http://schemas.microsoft.com/office/drawing/2016/5/11/chartex" xmlns:cx6="http://schemas.microsoft.com/office/drawing/2016/5/12/chartex" xmlns:cx7="http://schemas.microsoft.com/office/drawing/2016/5/13/chartex" xmlns:cx8="http://schemas.microsoft.com/office/drawing/2016/5/14/chartex" xmlns:mc="http://schemas.openxmlformats.org/markup-compatibility/2006" xmlns:aink="http://schemas.microsoft.com/office/drawing/2016/ink" xmlns:am3d="http://schemas.microsoft.com/office/drawing/2017/model3d" xmlns:o="urn:schemas-microsoft-com:office:office" xmlns:r="http://schemas.openxmlformats.org/officeDocument/2006/relationships" xmlns:m="http://schemas.openxmlformats.org/officeDocument/2006/math" xmlns:v="urn:schemas-microsoft-com:vml" xmlns:wp14="http://schemas.microsoft.com/office/word/2010/wordprocessingDrawing" xmlns:wp="http://schemas.openxmlformats.org/drawingml/2006/wordprocessingDrawing" xmlns:w10="urn:schemas-microsoft-com:office:word" xmlns:w="http://schemas.openxmlformats.org/wordprocessingml/2006/main" xmlns:w14="http://schemas.microsoft.com/office/word/2010/wordml" xmlns:w15="http://schemas.microsoft.com/office/word/2012/wordml" xmlns:w16cid="http://schemas.microsoft.com/office/word/2016/wordml/cid" xmlns:w16se="http://schemas.microsoft.com/office/word/2015/wordml/symex" xmlns:wpg="http://schemas.microsoft.com/office/word/2010/wordprocessingGroup" xmlns:wpi="http://schemas.microsoft.com/office/word/2010/wordprocessingInk" xmlns:wne="http://schemas.microsoft.com/office/word/2006/wordml" xmlns:wps="http://schemas.microsoft.com/office/word/2010/wordprocessingShape" mc:Ignorable="w14 w15 w16se w16cid wp14">
   <w:p>
     <w:pPr>
       <w:pStyle w:val="Footer"/>
@@ -4073,7 +4008,7 @@
 </file>
 
 <file path=word/footnotes.xml><?xml version="1.0" encoding="utf-8"?>
-<w:footnotes xmlns:wpc="http://schemas.microsoft.com/office/word/2010/wordprocessingCanvas" xmlns:cx="http://schemas.microsoft.com/office/drawing/2014/chartex" xmlns:mc="http://schemas.openxmlformats.org/markup-compatibility/2006" xmlns:o="urn:schemas-microsoft-com:office:office" xmlns:r="http://schemas.openxmlformats.org/officeDocument/2006/relationships" xmlns:m="http://schemas.openxmlformats.org/officeDocument/2006/math" xmlns:v="urn:schemas-microsoft-com:vml" xmlns:wp14="http://schemas.microsoft.com/office/word/2010/wordprocessingDrawing" xmlns:wp="http://schemas.openxmlformats.org/drawingml/2006/wordprocessingDrawing" xmlns:w10="urn:schemas-microsoft-com:office:word" xmlns:w="http://schemas.openxmlformats.org/wordprocessingml/2006/main" xmlns:w14="http://schemas.microsoft.com/office/word/2010/wordml" xmlns:w15="http://schemas.microsoft.com/office/word/2012/wordml" xmlns:w16se="http://schemas.microsoft.com/office/word/2015/wordml/symex" xmlns:wpg="http://schemas.microsoft.com/office/word/2010/wordprocessingGroup" xmlns:wpi="http://schemas.microsoft.com/office/word/2010/wordprocessingInk" xmlns:wne="http://schemas.microsoft.com/office/word/2006/wordml" xmlns:wps="http://schemas.microsoft.com/office/word/2010/wordprocessingShape" mc:Ignorable="w14 w15 w16se wp14">
+<w:footnotes xmlns:wpc="http://schemas.microsoft.com/office/word/2010/wordprocessingCanvas" xmlns:cx="http://schemas.microsoft.com/office/drawing/2014/chartex" xmlns:cx1="http://schemas.microsoft.com/office/drawing/2015/9/8/chartex" xmlns:cx2="http://schemas.microsoft.com/office/drawing/2015/10/21/chartex" xmlns:cx3="http://schemas.microsoft.com/office/drawing/2016/5/9/chartex" xmlns:cx4="http://schemas.microsoft.com/office/drawing/2016/5/10/chartex" xmlns:cx5="http://schemas.microsoft.com/office/drawing/2016/5/11/chartex" xmlns:cx6="http://schemas.microsoft.com/office/drawing/2016/5/12/chartex" xmlns:cx7="http://schemas.microsoft.com/office/drawing/2016/5/13/chartex" xmlns:cx8="http://schemas.microsoft.com/office/drawing/2016/5/14/chartex" xmlns:mc="http://schemas.openxmlformats.org/markup-compatibility/2006" xmlns:aink="http://schemas.microsoft.com/office/drawing/2016/ink" xmlns:am3d="http://schemas.microsoft.com/office/drawing/2017/model3d" xmlns:o="urn:schemas-microsoft-com:office:office" xmlns:r="http://schemas.openxmlformats.org/officeDocument/2006/relationships" xmlns:m="http://schemas.openxmlformats.org/officeDocument/2006/math" xmlns:v="urn:schemas-microsoft-com:vml" xmlns:wp14="http://schemas.microsoft.com/office/word/2010/wordprocessingDrawing" xmlns:wp="http://schemas.openxmlformats.org/drawingml/2006/wordprocessingDrawing" xmlns:w10="urn:schemas-microsoft-com:office:word" xmlns:w="http://schemas.openxmlformats.org/wordprocessingml/2006/main" xmlns:w14="http://schemas.microsoft.com/office/word/2010/wordml" xmlns:w15="http://schemas.microsoft.com/office/word/2012/wordml" xmlns:w16cid="http://schemas.microsoft.com/office/word/2016/wordml/cid" xmlns:w16se="http://schemas.microsoft.com/office/word/2015/wordml/symex" xmlns:wpg="http://schemas.microsoft.com/office/word/2010/wordprocessingGroup" xmlns:wpi="http://schemas.microsoft.com/office/word/2010/wordprocessingInk" xmlns:wne="http://schemas.microsoft.com/office/word/2006/wordml" xmlns:wps="http://schemas.microsoft.com/office/word/2010/wordprocessingShape" mc:Ignorable="w14 w15 w16se w16cid wp14">
   <w:footnote w:type="separator" w:id="-1">
     <w:p>
       <w:pPr>
@@ -4098,7 +4033,7 @@
 </file>
 
 <file path=word/header1.xml><?xml version="1.0" encoding="utf-8"?>
-<w:hdr xmlns:wpc="http://schemas.microsoft.com/office/word/2010/wordprocessingCanvas" xmlns:cx="http://schemas.microsoft.com/office/drawing/2014/chartex" xmlns:mc="http://schemas.openxmlformats.org/markup-compatibility/2006" xmlns:o="urn:schemas-microsoft-com:office:office" xmlns:r="http://schemas.openxmlformats.org/officeDocument/2006/relationships" xmlns:m="http://schemas.openxmlformats.org/officeDocument/2006/math" xmlns:v="urn:schemas-microsoft-com:vml" xmlns:wp14="http://schemas.microsoft.com/office/word/2010/wordprocessingDrawing" xmlns:wp="http://schemas.openxmlformats.org/drawingml/2006/wordprocessingDrawing" xmlns:w10="urn:schemas-microsoft-com:office:word" xmlns:w="http://schemas.openxmlformats.org/wordprocessingml/2006/main" xmlns:w14="http://schemas.microsoft.com/office/word/2010/wordml" xmlns:w15="http://schemas.microsoft.com/office/word/2012/wordml" xmlns:w16se="http://schemas.microsoft.com/office/word/2015/wordml/symex" xmlns:wpg="http://schemas.microsoft.com/office/word/2010/wordprocessingGroup" xmlns:wpi="http://schemas.microsoft.com/office/word/2010/wordprocessingInk" xmlns:wne="http://schemas.microsoft.com/office/word/2006/wordml" xmlns:wps="http://schemas.microsoft.com/office/word/2010/wordprocessingShape" mc:Ignorable="w14 w15 w16se wp14">
+<w:hdr xmlns:wpc="http://schemas.microsoft.com/office/word/2010/wordprocessingCanvas" xmlns:cx="http://schemas.microsoft.com/office/drawing/2014/chartex" xmlns:cx1="http://schemas.microsoft.com/office/drawing/2015/9/8/chartex" xmlns:cx2="http://schemas.microsoft.com/office/drawing/2015/10/21/chartex" xmlns:cx3="http://schemas.microsoft.com/office/drawing/2016/5/9/chartex" xmlns:cx4="http://schemas.microsoft.com/office/drawing/2016/5/10/chartex" xmlns:cx5="http://schemas.microsoft.com/office/drawing/2016/5/11/chartex" xmlns:cx6="http://schemas.microsoft.com/office/drawing/2016/5/12/chartex" xmlns:cx7="http://schemas.microsoft.com/office/drawing/2016/5/13/chartex" xmlns:cx8="http://schemas.microsoft.com/office/drawing/2016/5/14/chartex" xmlns:mc="http://schemas.openxmlformats.org/markup-compatibility/2006" xmlns:aink="http://schemas.microsoft.com/office/drawing/2016/ink" xmlns:am3d="http://schemas.microsoft.com/office/drawing/2017/model3d" xmlns:o="urn:schemas-microsoft-com:office:office" xmlns:r="http://schemas.openxmlformats.org/officeDocument/2006/relationships" xmlns:m="http://schemas.openxmlformats.org/officeDocument/2006/math" xmlns:v="urn:schemas-microsoft-com:vml" xmlns:wp14="http://schemas.microsoft.com/office/word/2010/wordprocessingDrawing" xmlns:wp="http://schemas.openxmlformats.org/drawingml/2006/wordprocessingDrawing" xmlns:w10="urn:schemas-microsoft-com:office:word" xmlns:w="http://schemas.openxmlformats.org/wordprocessingml/2006/main" xmlns:w14="http://schemas.microsoft.com/office/word/2010/wordml" xmlns:w15="http://schemas.microsoft.com/office/word/2012/wordml" xmlns:w16cid="http://schemas.microsoft.com/office/word/2016/wordml/cid" xmlns:w16se="http://schemas.microsoft.com/office/word/2015/wordml/symex" xmlns:wpg="http://schemas.microsoft.com/office/word/2010/wordprocessingGroup" xmlns:wpi="http://schemas.microsoft.com/office/word/2010/wordprocessingInk" xmlns:wne="http://schemas.microsoft.com/office/word/2006/wordml" xmlns:wps="http://schemas.microsoft.com/office/word/2010/wordprocessingShape" mc:Ignorable="w14 w15 w16se w16cid wp14">
   <w:p>
     <w:pPr>
       <w:pStyle w:val="Header"/>
@@ -4118,7 +4053,7 @@
       <mc:AlternateContent>
         <mc:Choice Requires="wps">
           <w:drawing>
-            <wp:anchor distT="0" distB="0" distL="114300" distR="114300" simplePos="0" relativeHeight="251659264" behindDoc="0" locked="0" layoutInCell="1" allowOverlap="1">
+            <wp:anchor distT="0" distB="0" distL="114300" distR="114300" simplePos="0" relativeHeight="251659264" behindDoc="0" locked="0" layoutInCell="1" allowOverlap="1" wp14:anchorId="76D15A52" wp14:editId="5882E5E3">
               <wp:simplePos x="0" y="0"/>
               <wp:positionH relativeFrom="column">
                 <wp:posOffset>-38100</wp:posOffset>
@@ -4210,7 +4145,7 @@
 </file>
 
 <file path=word/numbering.xml><?xml version="1.0" encoding="utf-8"?>
-<w:numbering xmlns:wpc="http://schemas.microsoft.com/office/word/2010/wordprocessingCanvas" xmlns:cx="http://schemas.microsoft.com/office/drawing/2014/chartex" xmlns:mc="http://schemas.openxmlformats.org/markup-compatibility/2006" xmlns:o="urn:schemas-microsoft-com:office:office" xmlns:r="http://schemas.openxmlformats.org/officeDocument/2006/relationships" xmlns:m="http://schemas.openxmlformats.org/officeDocument/2006/math" xmlns:v="urn:schemas-microsoft-com:vml" xmlns:wp14="http://schemas.microsoft.com/office/word/2010/wordprocessingDrawing" xmlns:wp="http://schemas.openxmlformats.org/drawingml/2006/wordprocessingDrawing" xmlns:w10="urn:schemas-microsoft-com:office:word" xmlns:w="http://schemas.openxmlformats.org/wordprocessingml/2006/main" xmlns:w14="http://schemas.microsoft.com/office/word/2010/wordml" xmlns:w15="http://schemas.microsoft.com/office/word/2012/wordml" xmlns:w16se="http://schemas.microsoft.com/office/word/2015/wordml/symex" xmlns:wpg="http://schemas.microsoft.com/office/word/2010/wordprocessingGroup" xmlns:wpi="http://schemas.microsoft.com/office/word/2010/wordprocessingInk" xmlns:wne="http://schemas.microsoft.com/office/word/2006/wordml" xmlns:wps="http://schemas.microsoft.com/office/word/2010/wordprocessingShape" mc:Ignorable="w14 w15 w16se wp14">
+<w:numbering xmlns:wpc="http://schemas.microsoft.com/office/word/2010/wordprocessingCanvas" xmlns:cx="http://schemas.microsoft.com/office/drawing/2014/chartex" xmlns:cx1="http://schemas.microsoft.com/office/drawing/2015/9/8/chartex" xmlns:cx2="http://schemas.microsoft.com/office/drawing/2015/10/21/chartex" xmlns:cx3="http://schemas.microsoft.com/office/drawing/2016/5/9/chartex" xmlns:cx4="http://schemas.microsoft.com/office/drawing/2016/5/10/chartex" xmlns:cx5="http://schemas.microsoft.com/office/drawing/2016/5/11/chartex" xmlns:cx6="http://schemas.microsoft.com/office/drawing/2016/5/12/chartex" xmlns:cx7="http://schemas.microsoft.com/office/drawing/2016/5/13/chartex" xmlns:cx8="http://schemas.microsoft.com/office/drawing/2016/5/14/chartex" xmlns:mc="http://schemas.openxmlformats.org/markup-compatibility/2006" xmlns:aink="http://schemas.microsoft.com/office/drawing/2016/ink" xmlns:am3d="http://schemas.microsoft.com/office/drawing/2017/model3d" xmlns:o="urn:schemas-microsoft-com:office:office" xmlns:r="http://schemas.openxmlformats.org/officeDocument/2006/relationships" xmlns:m="http://schemas.openxmlformats.org/officeDocument/2006/math" xmlns:v="urn:schemas-microsoft-com:vml" xmlns:wp14="http://schemas.microsoft.com/office/word/2010/wordprocessingDrawing" xmlns:wp="http://schemas.openxmlformats.org/drawingml/2006/wordprocessingDrawing" xmlns:w10="urn:schemas-microsoft-com:office:word" xmlns:w="http://schemas.openxmlformats.org/wordprocessingml/2006/main" xmlns:w14="http://schemas.microsoft.com/office/word/2010/wordml" xmlns:w15="http://schemas.microsoft.com/office/word/2012/wordml" xmlns:w16cid="http://schemas.microsoft.com/office/word/2016/wordml/cid" xmlns:w16se="http://schemas.microsoft.com/office/word/2015/wordml/symex" xmlns:wpg="http://schemas.microsoft.com/office/word/2010/wordprocessingGroup" xmlns:wpi="http://schemas.microsoft.com/office/word/2010/wordprocessingInk" xmlns:wne="http://schemas.microsoft.com/office/word/2006/wordml" xmlns:wps="http://schemas.microsoft.com/office/word/2010/wordprocessingShape" mc:Ignorable="w14 w15 w16se w16cid wp14">
   <w:numPicBullet w:numPicBulletId="0">
     <w:pict>
       <v:shapetype id="_x0000_t75" coordsize="21600,21600" o:spt="75" o:preferrelative="t" path="m@4@5l@4@11@9@11@9@5xe" filled="f" stroked="f">
@@ -4232,7 +4167,7 @@
         <v:path o:extrusionok="f" gradientshapeok="t" o:connecttype="rect"/>
         <o:lock v:ext="edit" aspectratio="t"/>
       </v:shapetype>
-      <v:shape id="_x0000_i1042" type="#_x0000_t75" style="width:11.25pt;height:11.25pt" o:bullet="t">
+      <v:shape id="_x0000_i1027" type="#_x0000_t75" style="width:11.4pt;height:11.4pt" o:bullet="t">
         <v:imagedata r:id="rId1" o:title="mso876F"/>
       </v:shape>
     </w:pict>
@@ -4351,6 +4286,95 @@
     </w:lvl>
   </w:abstractNum>
   <w:abstractNum w:abstractNumId="1" w15:restartNumberingAfterBreak="0">
+    <w:nsid w:val="0A2E3FD1"/>
+    <w:multiLevelType w:val="hybridMultilevel"/>
+    <w:tmpl w:val="638A1D1C"/>
+    <w:lvl w:ilvl="0" w:tplc="0409000F">
+      <w:start w:val="1"/>
+      <w:numFmt w:val="decimal"/>
+      <w:lvlText w:val="%1."/>
+      <w:lvlJc w:val="left"/>
+      <w:pPr>
+        <w:ind w:left="720" w:hanging="360"/>
+      </w:pPr>
+      <w:rPr>
+        <w:rFonts w:hint="default"/>
+      </w:rPr>
+    </w:lvl>
+    <w:lvl w:ilvl="1" w:tplc="04090019" w:tentative="1">
+      <w:start w:val="1"/>
+      <w:numFmt w:val="lowerLetter"/>
+      <w:lvlText w:val="%2."/>
+      <w:lvlJc w:val="left"/>
+      <w:pPr>
+        <w:ind w:left="1440" w:hanging="360"/>
+      </w:pPr>
+    </w:lvl>
+    <w:lvl w:ilvl="2" w:tplc="0409001B" w:tentative="1">
+      <w:start w:val="1"/>
+      <w:numFmt w:val="lowerRoman"/>
+      <w:lvlText w:val="%3."/>
+      <w:lvlJc w:val="right"/>
+      <w:pPr>
+        <w:ind w:left="2160" w:hanging="180"/>
+      </w:pPr>
+    </w:lvl>
+    <w:lvl w:ilvl="3" w:tplc="0409000F" w:tentative="1">
+      <w:start w:val="1"/>
+      <w:numFmt w:val="decimal"/>
+      <w:lvlText w:val="%4."/>
+      <w:lvlJc w:val="left"/>
+      <w:pPr>
+        <w:ind w:left="2880" w:hanging="360"/>
+      </w:pPr>
+    </w:lvl>
+    <w:lvl w:ilvl="4" w:tplc="04090019" w:tentative="1">
+      <w:start w:val="1"/>
+      <w:numFmt w:val="lowerLetter"/>
+      <w:lvlText w:val="%5."/>
+      <w:lvlJc w:val="left"/>
+      <w:pPr>
+        <w:ind w:left="3600" w:hanging="360"/>
+      </w:pPr>
+    </w:lvl>
+    <w:lvl w:ilvl="5" w:tplc="0409001B" w:tentative="1">
+      <w:start w:val="1"/>
+      <w:numFmt w:val="lowerRoman"/>
+      <w:lvlText w:val="%6."/>
+      <w:lvlJc w:val="right"/>
+      <w:pPr>
+        <w:ind w:left="4320" w:hanging="180"/>
+      </w:pPr>
+    </w:lvl>
+    <w:lvl w:ilvl="6" w:tplc="0409000F" w:tentative="1">
+      <w:start w:val="1"/>
+      <w:numFmt w:val="decimal"/>
+      <w:lvlText w:val="%7."/>
+      <w:lvlJc w:val="left"/>
+      <w:pPr>
+        <w:ind w:left="5040" w:hanging="360"/>
+      </w:pPr>
+    </w:lvl>
+    <w:lvl w:ilvl="7" w:tplc="04090019" w:tentative="1">
+      <w:start w:val="1"/>
+      <w:numFmt w:val="lowerLetter"/>
+      <w:lvlText w:val="%8."/>
+      <w:lvlJc w:val="left"/>
+      <w:pPr>
+        <w:ind w:left="5760" w:hanging="360"/>
+      </w:pPr>
+    </w:lvl>
+    <w:lvl w:ilvl="8" w:tplc="0409001B" w:tentative="1">
+      <w:start w:val="1"/>
+      <w:numFmt w:val="lowerRoman"/>
+      <w:lvlText w:val="%9."/>
+      <w:lvlJc w:val="right"/>
+      <w:pPr>
+        <w:ind w:left="6480" w:hanging="180"/>
+      </w:pPr>
+    </w:lvl>
+  </w:abstractNum>
+  <w:abstractNum w:abstractNumId="2" w15:restartNumberingAfterBreak="0">
     <w:nsid w:val="1E235673"/>
     <w:multiLevelType w:val="hybridMultilevel"/>
     <w:tmpl w:val="72548CC8"/>
@@ -4463,7 +4487,7 @@
       </w:rPr>
     </w:lvl>
   </w:abstractNum>
-  <w:abstractNum w:abstractNumId="2" w15:restartNumberingAfterBreak="0">
+  <w:abstractNum w:abstractNumId="3" w15:restartNumberingAfterBreak="0">
     <w:nsid w:val="26D85EC8"/>
     <w:multiLevelType w:val="multilevel"/>
     <w:tmpl w:val="DC0AEC0E"/>
@@ -4585,7 +4609,7 @@
       </w:rPr>
     </w:lvl>
   </w:abstractNum>
-  <w:abstractNum w:abstractNumId="3" w15:restartNumberingAfterBreak="0">
+  <w:abstractNum w:abstractNumId="4" w15:restartNumberingAfterBreak="0">
     <w:nsid w:val="3035191D"/>
     <w:multiLevelType w:val="multilevel"/>
     <w:tmpl w:val="ED080568"/>
@@ -4706,7 +4730,7 @@
       </w:rPr>
     </w:lvl>
   </w:abstractNum>
-  <w:abstractNum w:abstractNumId="4" w15:restartNumberingAfterBreak="0">
+  <w:abstractNum w:abstractNumId="5" w15:restartNumberingAfterBreak="0">
     <w:nsid w:val="3DF51809"/>
     <w:multiLevelType w:val="hybridMultilevel"/>
     <w:tmpl w:val="F77CF7EE"/>
@@ -4795,7 +4819,7 @@
       </w:pPr>
     </w:lvl>
   </w:abstractNum>
-  <w:abstractNum w:abstractNumId="5" w15:restartNumberingAfterBreak="0">
+  <w:abstractNum w:abstractNumId="6" w15:restartNumberingAfterBreak="0">
     <w:nsid w:val="3F2E0E10"/>
     <w:multiLevelType w:val="hybridMultilevel"/>
     <w:tmpl w:val="41BAE2FC"/>
@@ -4908,7 +4932,7 @@
       </w:rPr>
     </w:lvl>
   </w:abstractNum>
-  <w:abstractNum w:abstractNumId="6" w15:restartNumberingAfterBreak="0">
+  <w:abstractNum w:abstractNumId="7" w15:restartNumberingAfterBreak="0">
     <w:nsid w:val="4A9324B5"/>
     <w:multiLevelType w:val="multilevel"/>
     <w:tmpl w:val="FB0EEEC0"/>
@@ -5021,7 +5045,7 @@
       </w:rPr>
     </w:lvl>
   </w:abstractNum>
-  <w:abstractNum w:abstractNumId="7" w15:restartNumberingAfterBreak="0">
+  <w:abstractNum w:abstractNumId="8" w15:restartNumberingAfterBreak="0">
     <w:nsid w:val="4C731344"/>
     <w:multiLevelType w:val="hybridMultilevel"/>
     <w:tmpl w:val="5E66C406"/>
@@ -5134,7 +5158,7 @@
       </w:rPr>
     </w:lvl>
   </w:abstractNum>
-  <w:abstractNum w:abstractNumId="8" w15:restartNumberingAfterBreak="0">
+  <w:abstractNum w:abstractNumId="9" w15:restartNumberingAfterBreak="0">
     <w:nsid w:val="4E1548D5"/>
     <w:multiLevelType w:val="hybridMultilevel"/>
     <w:tmpl w:val="B73C10C8"/>
@@ -5220,7 +5244,7 @@
       </w:pPr>
     </w:lvl>
   </w:abstractNum>
-  <w:abstractNum w:abstractNumId="9" w15:restartNumberingAfterBreak="0">
+  <w:abstractNum w:abstractNumId="10" w15:restartNumberingAfterBreak="0">
     <w:nsid w:val="51144128"/>
     <w:multiLevelType w:val="hybridMultilevel"/>
     <w:tmpl w:val="A9546710"/>
@@ -5333,7 +5357,7 @@
       </w:rPr>
     </w:lvl>
   </w:abstractNum>
-  <w:abstractNum w:abstractNumId="10" w15:restartNumberingAfterBreak="0">
+  <w:abstractNum w:abstractNumId="11" w15:restartNumberingAfterBreak="0">
     <w:nsid w:val="52CF0466"/>
     <w:multiLevelType w:val="hybridMultilevel"/>
     <w:tmpl w:val="C4E88196"/>
@@ -5446,7 +5470,7 @@
       </w:rPr>
     </w:lvl>
   </w:abstractNum>
-  <w:abstractNum w:abstractNumId="11" w15:restartNumberingAfterBreak="0">
+  <w:abstractNum w:abstractNumId="12" w15:restartNumberingAfterBreak="0">
     <w:nsid w:val="554E696F"/>
     <w:multiLevelType w:val="hybridMultilevel"/>
     <w:tmpl w:val="16C4D958"/>
@@ -5560,7 +5584,7 @@
       </w:rPr>
     </w:lvl>
   </w:abstractNum>
-  <w:abstractNum w:abstractNumId="12" w15:restartNumberingAfterBreak="0">
+  <w:abstractNum w:abstractNumId="13" w15:restartNumberingAfterBreak="0">
     <w:nsid w:val="593E6E8D"/>
     <w:multiLevelType w:val="multilevel"/>
     <w:tmpl w:val="247E3BDE"/>
@@ -5681,7 +5705,7 @@
       </w:rPr>
     </w:lvl>
   </w:abstractNum>
-  <w:abstractNum w:abstractNumId="13" w15:restartNumberingAfterBreak="0">
+  <w:abstractNum w:abstractNumId="14" w15:restartNumberingAfterBreak="0">
     <w:nsid w:val="69CB70E3"/>
     <w:multiLevelType w:val="hybridMultilevel"/>
     <w:tmpl w:val="1B0E722C"/>
@@ -5794,7 +5818,7 @@
       </w:rPr>
     </w:lvl>
   </w:abstractNum>
-  <w:abstractNum w:abstractNumId="14" w15:restartNumberingAfterBreak="0">
+  <w:abstractNum w:abstractNumId="15" w15:restartNumberingAfterBreak="0">
     <w:nsid w:val="72B02A20"/>
     <w:multiLevelType w:val="multilevel"/>
     <w:tmpl w:val="0220CA12"/>
@@ -5915,7 +5939,7 @@
       </w:rPr>
     </w:lvl>
   </w:abstractNum>
-  <w:abstractNum w:abstractNumId="15" w15:restartNumberingAfterBreak="0">
+  <w:abstractNum w:abstractNumId="16" w15:restartNumberingAfterBreak="0">
     <w:nsid w:val="740B082B"/>
     <w:multiLevelType w:val="multilevel"/>
     <w:tmpl w:val="BD1C7600"/>
@@ -6037,58 +6061,61 @@
     </w:lvl>
   </w:abstractNum>
   <w:num w:numId="1">
+    <w:abstractNumId w:val="15"/>
+  </w:num>
+  <w:num w:numId="2">
+    <w:abstractNumId w:val="16"/>
+  </w:num>
+  <w:num w:numId="3">
+    <w:abstractNumId w:val="6"/>
+  </w:num>
+  <w:num w:numId="4">
+    <w:abstractNumId w:val="9"/>
+  </w:num>
+  <w:num w:numId="5">
     <w:abstractNumId w:val="14"/>
   </w:num>
-  <w:num w:numId="2">
-    <w:abstractNumId w:val="15"/>
-  </w:num>
-  <w:num w:numId="3">
-    <w:abstractNumId w:val="5"/>
-  </w:num>
-  <w:num w:numId="4">
-    <w:abstractNumId w:val="8"/>
-  </w:num>
-  <w:num w:numId="5">
-    <w:abstractNumId w:val="13"/>
-  </w:num>
   <w:num w:numId="6">
-    <w:abstractNumId w:val="1"/>
+    <w:abstractNumId w:val="2"/>
   </w:num>
   <w:num w:numId="7">
-    <w:abstractNumId w:val="4"/>
+    <w:abstractNumId w:val="5"/>
   </w:num>
   <w:num w:numId="8">
     <w:abstractNumId w:val="0"/>
   </w:num>
   <w:num w:numId="9">
-    <w:abstractNumId w:val="6"/>
+    <w:abstractNumId w:val="7"/>
   </w:num>
   <w:num w:numId="10">
+    <w:abstractNumId w:val="13"/>
+  </w:num>
+  <w:num w:numId="11">
+    <w:abstractNumId w:val="3"/>
+  </w:num>
+  <w:num w:numId="12">
     <w:abstractNumId w:val="12"/>
   </w:num>
-  <w:num w:numId="11">
-    <w:abstractNumId w:val="2"/>
+  <w:num w:numId="13">
+    <w:abstractNumId w:val="4"/>
   </w:num>
-  <w:num w:numId="12">
+  <w:num w:numId="14">
+    <w:abstractNumId w:val="8"/>
+  </w:num>
+  <w:num w:numId="15">
+    <w:abstractNumId w:val="10"/>
+  </w:num>
+  <w:num w:numId="16">
     <w:abstractNumId w:val="11"/>
   </w:num>
-  <w:num w:numId="13">
-    <w:abstractNumId w:val="3"/>
-  </w:num>
-  <w:num w:numId="14">
-    <w:abstractNumId w:val="7"/>
-  </w:num>
-  <w:num w:numId="15">
-    <w:abstractNumId w:val="9"/>
-  </w:num>
-  <w:num w:numId="16">
-    <w:abstractNumId w:val="10"/>
+  <w:num w:numId="17">
+    <w:abstractNumId w:val="1"/>
   </w:num>
 </w:numbering>
 </file>
 
 <file path=word/styles.xml><?xml version="1.0" encoding="utf-8"?>
-<w:styles xmlns:mc="http://schemas.openxmlformats.org/markup-compatibility/2006" xmlns:r="http://schemas.openxmlformats.org/officeDocument/2006/relationships" xmlns:w="http://schemas.openxmlformats.org/wordprocessingml/2006/main" xmlns:w14="http://schemas.microsoft.com/office/word/2010/wordml" xmlns:w15="http://schemas.microsoft.com/office/word/2012/wordml" xmlns:w16se="http://schemas.microsoft.com/office/word/2015/wordml/symex" mc:Ignorable="w14 w15 w16se">
+<w:styles xmlns:mc="http://schemas.openxmlformats.org/markup-compatibility/2006" xmlns:r="http://schemas.openxmlformats.org/officeDocument/2006/relationships" xmlns:w="http://schemas.openxmlformats.org/wordprocessingml/2006/main" xmlns:w14="http://schemas.microsoft.com/office/word/2010/wordml" xmlns:w15="http://schemas.microsoft.com/office/word/2012/wordml" xmlns:w16cid="http://schemas.microsoft.com/office/word/2016/wordml/cid" xmlns:w16se="http://schemas.microsoft.com/office/word/2015/wordml/symex" mc:Ignorable="w14 w15 w16se w16cid">
   <w:docDefaults>
     <w:rPrDefault>
       <w:rPr>
@@ -6104,7 +6131,7 @@
       </w:pPr>
     </w:pPrDefault>
   </w:docDefaults>
-  <w:latentStyles w:defLockedState="0" w:defUIPriority="99" w:defSemiHidden="0" w:defUnhideWhenUsed="0" w:defQFormat="0" w:count="371">
+  <w:latentStyles w:defLockedState="0" w:defUIPriority="99" w:defSemiHidden="0" w:defUnhideWhenUsed="0" w:defQFormat="0" w:count="377">
     <w:lsdException w:name="Normal" w:uiPriority="0" w:qFormat="1"/>
     <w:lsdException w:name="heading 1" w:uiPriority="9" w:qFormat="1"/>
     <w:lsdException w:name="heading 2" w:semiHidden="1" w:uiPriority="9" w:unhideWhenUsed="1" w:qFormat="1"/>
@@ -6476,6 +6503,12 @@
     <w:lsdException w:name="List Table 5 Dark Accent 6" w:uiPriority="50"/>
     <w:lsdException w:name="List Table 6 Colorful Accent 6" w:uiPriority="51"/>
     <w:lsdException w:name="List Table 7 Colorful Accent 6" w:uiPriority="52"/>
+    <w:lsdException w:name="Mention" w:semiHidden="1" w:unhideWhenUsed="1"/>
+    <w:lsdException w:name="Smart Hyperlink" w:semiHidden="1" w:unhideWhenUsed="1"/>
+    <w:lsdException w:name="Hashtag" w:semiHidden="1" w:unhideWhenUsed="1"/>
+    <w:lsdException w:name="Unresolved Mention" w:semiHidden="1" w:unhideWhenUsed="1"/>
+    <w:lsdException w:name="Smart Link" w:semiHidden="1" w:unhideWhenUsed="1"/>
+    <w:lsdException w:name="Smart Link Error" w:semiHidden="1" w:unhideWhenUsed="1"/>
   </w:latentStyles>
   <w:style w:type="paragraph" w:default="1" w:styleId="Normal">
     <w:name w:val="Normal"/>
@@ -8089,13 +8122,6 @@
         </dgm:presLayoutVars>
       </dgm:prSet>
       <dgm:spPr/>
-      <dgm:t>
-        <a:bodyPr/>
-        <a:lstStyle/>
-        <a:p>
-          <a:endParaRPr lang="en-US"/>
-        </a:p>
-      </dgm:t>
     </dgm:pt>
     <dgm:pt modelId="{84F7CA20-32B8-4084-89D6-BCBAFE15924B}" type="pres">
       <dgm:prSet presAssocID="{F3E67EF7-2C97-4E0C-8BE6-222C01A7F12B}" presName="hierRoot1" presStyleCnt="0">
@@ -8116,24 +8142,10 @@
         </dgm:presLayoutVars>
       </dgm:prSet>
       <dgm:spPr/>
-      <dgm:t>
-        <a:bodyPr/>
-        <a:lstStyle/>
-        <a:p>
-          <a:endParaRPr lang="en-US"/>
-        </a:p>
-      </dgm:t>
     </dgm:pt>
     <dgm:pt modelId="{F4CA89BC-BEE3-4AF8-AFF8-547CC56F0AAF}" type="pres">
       <dgm:prSet presAssocID="{F3E67EF7-2C97-4E0C-8BE6-222C01A7F12B}" presName="rootConnector1" presStyleLbl="node1" presStyleIdx="0" presStyleCnt="0"/>
       <dgm:spPr/>
-      <dgm:t>
-        <a:bodyPr/>
-        <a:lstStyle/>
-        <a:p>
-          <a:endParaRPr lang="en-US"/>
-        </a:p>
-      </dgm:t>
     </dgm:pt>
     <dgm:pt modelId="{72E78612-A7BE-45C3-9715-5E47F3101500}" type="pres">
       <dgm:prSet presAssocID="{F3E67EF7-2C97-4E0C-8BE6-222C01A7F12B}" presName="hierChild2" presStyleCnt="0"/>
@@ -8142,13 +8154,6 @@
     <dgm:pt modelId="{D968AA50-9725-45AA-B08A-0F7A47EF0DA3}" type="pres">
       <dgm:prSet presAssocID="{2954770C-6120-405A-80F1-7C4D3874BBEC}" presName="Name37" presStyleLbl="parChTrans1D2" presStyleIdx="0" presStyleCnt="4"/>
       <dgm:spPr/>
-      <dgm:t>
-        <a:bodyPr/>
-        <a:lstStyle/>
-        <a:p>
-          <a:endParaRPr lang="en-US"/>
-        </a:p>
-      </dgm:t>
     </dgm:pt>
     <dgm:pt modelId="{1CD25414-1DA9-4B59-97C7-445D3F992507}" type="pres">
       <dgm:prSet presAssocID="{9C99D096-67A2-4D9B-8A6F-157BEECFA6FF}" presName="hierRoot2" presStyleCnt="0">
@@ -8169,24 +8174,10 @@
         </dgm:presLayoutVars>
       </dgm:prSet>
       <dgm:spPr/>
-      <dgm:t>
-        <a:bodyPr/>
-        <a:lstStyle/>
-        <a:p>
-          <a:endParaRPr lang="en-US"/>
-        </a:p>
-      </dgm:t>
     </dgm:pt>
     <dgm:pt modelId="{FA70EE84-D84F-4046-BC30-2E4031843EBA}" type="pres">
       <dgm:prSet presAssocID="{9C99D096-67A2-4D9B-8A6F-157BEECFA6FF}" presName="rootConnector" presStyleLbl="node2" presStyleIdx="0" presStyleCnt="4"/>
       <dgm:spPr/>
-      <dgm:t>
-        <a:bodyPr/>
-        <a:lstStyle/>
-        <a:p>
-          <a:endParaRPr lang="en-US"/>
-        </a:p>
-      </dgm:t>
     </dgm:pt>
     <dgm:pt modelId="{AE09816C-B4A5-49E2-B742-8023ED7BBF16}" type="pres">
       <dgm:prSet presAssocID="{9C99D096-67A2-4D9B-8A6F-157BEECFA6FF}" presName="hierChild4" presStyleCnt="0"/>
@@ -8195,13 +8186,6 @@
     <dgm:pt modelId="{0B01AB3A-8D38-4D2A-A81A-95C42BFCC61A}" type="pres">
       <dgm:prSet presAssocID="{7E8820C7-7D03-4FCA-846F-3D117D8E7E9B}" presName="Name37" presStyleLbl="parChTrans1D3" presStyleIdx="0" presStyleCnt="11"/>
       <dgm:spPr/>
-      <dgm:t>
-        <a:bodyPr/>
-        <a:lstStyle/>
-        <a:p>
-          <a:endParaRPr lang="en-US"/>
-        </a:p>
-      </dgm:t>
     </dgm:pt>
     <dgm:pt modelId="{EAF7E609-5B4C-4B40-9EB6-7EE4D29B2265}" type="pres">
       <dgm:prSet presAssocID="{35307C58-F5D4-441B-838E-0CCF6637AC0C}" presName="hierRoot2" presStyleCnt="0">
@@ -8222,24 +8206,10 @@
         </dgm:presLayoutVars>
       </dgm:prSet>
       <dgm:spPr/>
-      <dgm:t>
-        <a:bodyPr/>
-        <a:lstStyle/>
-        <a:p>
-          <a:endParaRPr lang="en-US"/>
-        </a:p>
-      </dgm:t>
     </dgm:pt>
     <dgm:pt modelId="{3C38562F-00CD-44CF-AFBC-A85B8AAEF560}" type="pres">
       <dgm:prSet presAssocID="{35307C58-F5D4-441B-838E-0CCF6637AC0C}" presName="rootConnector" presStyleLbl="node3" presStyleIdx="0" presStyleCnt="11"/>
       <dgm:spPr/>
-      <dgm:t>
-        <a:bodyPr/>
-        <a:lstStyle/>
-        <a:p>
-          <a:endParaRPr lang="en-US"/>
-        </a:p>
-      </dgm:t>
     </dgm:pt>
     <dgm:pt modelId="{0BBBF6CC-171F-487F-8029-F51031F86F66}" type="pres">
       <dgm:prSet presAssocID="{35307C58-F5D4-441B-838E-0CCF6637AC0C}" presName="hierChild4" presStyleCnt="0"/>
@@ -8252,13 +8222,6 @@
     <dgm:pt modelId="{DE4986E5-D16F-49F4-A1AC-A733CBF21E94}" type="pres">
       <dgm:prSet presAssocID="{7A6F9B27-F401-4A7B-B3F5-BFB6237D2B4B}" presName="Name37" presStyleLbl="parChTrans1D3" presStyleIdx="1" presStyleCnt="11"/>
       <dgm:spPr/>
-      <dgm:t>
-        <a:bodyPr/>
-        <a:lstStyle/>
-        <a:p>
-          <a:endParaRPr lang="en-US"/>
-        </a:p>
-      </dgm:t>
     </dgm:pt>
     <dgm:pt modelId="{6FA37531-6246-4B77-867F-DB7795F233D7}" type="pres">
       <dgm:prSet presAssocID="{FB182CC1-90A5-40C3-B1DE-7D72F9DC324C}" presName="hierRoot2" presStyleCnt="0">
@@ -8279,24 +8242,10 @@
         </dgm:presLayoutVars>
       </dgm:prSet>
       <dgm:spPr/>
-      <dgm:t>
-        <a:bodyPr/>
-        <a:lstStyle/>
-        <a:p>
-          <a:endParaRPr lang="en-US"/>
-        </a:p>
-      </dgm:t>
     </dgm:pt>
     <dgm:pt modelId="{02C251AC-C159-4DE3-8D71-7F988E080A47}" type="pres">
       <dgm:prSet presAssocID="{FB182CC1-90A5-40C3-B1DE-7D72F9DC324C}" presName="rootConnector" presStyleLbl="node3" presStyleIdx="1" presStyleCnt="11"/>
       <dgm:spPr/>
-      <dgm:t>
-        <a:bodyPr/>
-        <a:lstStyle/>
-        <a:p>
-          <a:endParaRPr lang="en-US"/>
-        </a:p>
-      </dgm:t>
     </dgm:pt>
     <dgm:pt modelId="{4BBC2B68-4980-4658-84B7-A9A672999B4F}" type="pres">
       <dgm:prSet presAssocID="{FB182CC1-90A5-40C3-B1DE-7D72F9DC324C}" presName="hierChild4" presStyleCnt="0"/>
@@ -8309,13 +8258,6 @@
     <dgm:pt modelId="{2076DD68-C7C9-4BA2-A42B-BD5431E8EDEB}" type="pres">
       <dgm:prSet presAssocID="{1F7D29AF-01B1-44CA-B054-8681164371C8}" presName="Name37" presStyleLbl="parChTrans1D3" presStyleIdx="2" presStyleCnt="11"/>
       <dgm:spPr/>
-      <dgm:t>
-        <a:bodyPr/>
-        <a:lstStyle/>
-        <a:p>
-          <a:endParaRPr lang="en-US"/>
-        </a:p>
-      </dgm:t>
     </dgm:pt>
     <dgm:pt modelId="{37EDD5F4-05DF-4A6F-AC78-6CD5D30999D9}" type="pres">
       <dgm:prSet presAssocID="{02EA14E1-B0B5-4E94-9B72-8C8829288163}" presName="hierRoot2" presStyleCnt="0">
@@ -8336,24 +8278,10 @@
         </dgm:presLayoutVars>
       </dgm:prSet>
       <dgm:spPr/>
-      <dgm:t>
-        <a:bodyPr/>
-        <a:lstStyle/>
-        <a:p>
-          <a:endParaRPr lang="en-US"/>
-        </a:p>
-      </dgm:t>
     </dgm:pt>
     <dgm:pt modelId="{428A0C05-7327-4093-8EDB-1091928F1123}" type="pres">
       <dgm:prSet presAssocID="{02EA14E1-B0B5-4E94-9B72-8C8829288163}" presName="rootConnector" presStyleLbl="node3" presStyleIdx="2" presStyleCnt="11"/>
       <dgm:spPr/>
-      <dgm:t>
-        <a:bodyPr/>
-        <a:lstStyle/>
-        <a:p>
-          <a:endParaRPr lang="en-US"/>
-        </a:p>
-      </dgm:t>
     </dgm:pt>
     <dgm:pt modelId="{59458E79-BE87-4E40-9D2A-5F5C682CBADF}" type="pres">
       <dgm:prSet presAssocID="{02EA14E1-B0B5-4E94-9B72-8C8829288163}" presName="hierChild4" presStyleCnt="0"/>
@@ -8366,13 +8294,6 @@
     <dgm:pt modelId="{13200BF5-FAAA-4F51-A4AE-D68C12922301}" type="pres">
       <dgm:prSet presAssocID="{1D9D2403-AB1E-4DA2-8125-9BCE0D6A41EF}" presName="Name37" presStyleLbl="parChTrans1D3" presStyleIdx="3" presStyleCnt="11"/>
       <dgm:spPr/>
-      <dgm:t>
-        <a:bodyPr/>
-        <a:lstStyle/>
-        <a:p>
-          <a:endParaRPr lang="en-US"/>
-        </a:p>
-      </dgm:t>
     </dgm:pt>
     <dgm:pt modelId="{4444A758-2C24-4BA9-91E6-244EBC990ADB}" type="pres">
       <dgm:prSet presAssocID="{3AF31286-69C3-475E-B58E-79A660DBEC49}" presName="hierRoot2" presStyleCnt="0">
@@ -8393,24 +8314,10 @@
         </dgm:presLayoutVars>
       </dgm:prSet>
       <dgm:spPr/>
-      <dgm:t>
-        <a:bodyPr/>
-        <a:lstStyle/>
-        <a:p>
-          <a:endParaRPr lang="en-US"/>
-        </a:p>
-      </dgm:t>
     </dgm:pt>
     <dgm:pt modelId="{A3571F0A-C1D4-493C-A362-CB12A736DC34}" type="pres">
       <dgm:prSet presAssocID="{3AF31286-69C3-475E-B58E-79A660DBEC49}" presName="rootConnector" presStyleLbl="node3" presStyleIdx="3" presStyleCnt="11"/>
       <dgm:spPr/>
-      <dgm:t>
-        <a:bodyPr/>
-        <a:lstStyle/>
-        <a:p>
-          <a:endParaRPr lang="en-US"/>
-        </a:p>
-      </dgm:t>
     </dgm:pt>
     <dgm:pt modelId="{7AEEADC7-4833-4C82-A8C4-A822326789B6}" type="pres">
       <dgm:prSet presAssocID="{3AF31286-69C3-475E-B58E-79A660DBEC49}" presName="hierChild4" presStyleCnt="0"/>
@@ -8427,13 +8334,6 @@
     <dgm:pt modelId="{F2D5091F-DF77-4CE1-B5FE-702E49662BC0}" type="pres">
       <dgm:prSet presAssocID="{896F0C9D-0415-4719-9023-2E61EAFFB35D}" presName="Name37" presStyleLbl="parChTrans1D2" presStyleIdx="1" presStyleCnt="4"/>
       <dgm:spPr/>
-      <dgm:t>
-        <a:bodyPr/>
-        <a:lstStyle/>
-        <a:p>
-          <a:endParaRPr lang="en-US"/>
-        </a:p>
-      </dgm:t>
     </dgm:pt>
     <dgm:pt modelId="{276A3290-4F23-4EE7-84DD-D6189B4E3F71}" type="pres">
       <dgm:prSet presAssocID="{D1740CFC-A72B-4A1A-BA6D-8CA29DEDB2C6}" presName="hierRoot2" presStyleCnt="0">
@@ -8454,24 +8354,10 @@
         </dgm:presLayoutVars>
       </dgm:prSet>
       <dgm:spPr/>
-      <dgm:t>
-        <a:bodyPr/>
-        <a:lstStyle/>
-        <a:p>
-          <a:endParaRPr lang="en-US"/>
-        </a:p>
-      </dgm:t>
     </dgm:pt>
     <dgm:pt modelId="{AE4A8080-533F-4568-865C-603C0DBE99FE}" type="pres">
       <dgm:prSet presAssocID="{D1740CFC-A72B-4A1A-BA6D-8CA29DEDB2C6}" presName="rootConnector" presStyleLbl="node2" presStyleIdx="1" presStyleCnt="4"/>
       <dgm:spPr/>
-      <dgm:t>
-        <a:bodyPr/>
-        <a:lstStyle/>
-        <a:p>
-          <a:endParaRPr lang="en-US"/>
-        </a:p>
-      </dgm:t>
     </dgm:pt>
     <dgm:pt modelId="{FE8AB00D-F5E5-4982-9C1B-0A4358EE1924}" type="pres">
       <dgm:prSet presAssocID="{D1740CFC-A72B-4A1A-BA6D-8CA29DEDB2C6}" presName="hierChild4" presStyleCnt="0"/>
@@ -8480,13 +8366,6 @@
     <dgm:pt modelId="{B1AB9A7B-3FC1-411B-9FD7-0084E2793DE5}" type="pres">
       <dgm:prSet presAssocID="{7B630A0F-D0C9-45D4-B35F-63FF8C6BB984}" presName="Name37" presStyleLbl="parChTrans1D3" presStyleIdx="4" presStyleCnt="11"/>
       <dgm:spPr/>
-      <dgm:t>
-        <a:bodyPr/>
-        <a:lstStyle/>
-        <a:p>
-          <a:endParaRPr lang="en-US"/>
-        </a:p>
-      </dgm:t>
     </dgm:pt>
     <dgm:pt modelId="{8A19C7E9-DDC5-4B82-8043-7870B8D379EC}" type="pres">
       <dgm:prSet presAssocID="{56442AD9-1652-4B41-B41A-171D856BCC2D}" presName="hierRoot2" presStyleCnt="0">
@@ -8507,24 +8386,10 @@
         </dgm:presLayoutVars>
       </dgm:prSet>
       <dgm:spPr/>
-      <dgm:t>
-        <a:bodyPr/>
-        <a:lstStyle/>
-        <a:p>
-          <a:endParaRPr lang="en-US"/>
-        </a:p>
-      </dgm:t>
     </dgm:pt>
     <dgm:pt modelId="{4B9C70FA-4CA4-4AF2-9F1B-8BA79B1BACFE}" type="pres">
       <dgm:prSet presAssocID="{56442AD9-1652-4B41-B41A-171D856BCC2D}" presName="rootConnector" presStyleLbl="node3" presStyleIdx="4" presStyleCnt="11"/>
       <dgm:spPr/>
-      <dgm:t>
-        <a:bodyPr/>
-        <a:lstStyle/>
-        <a:p>
-          <a:endParaRPr lang="en-US"/>
-        </a:p>
-      </dgm:t>
     </dgm:pt>
     <dgm:pt modelId="{F999DF4D-B149-4F27-BC39-91FDAB66C5A6}" type="pres">
       <dgm:prSet presAssocID="{56442AD9-1652-4B41-B41A-171D856BCC2D}" presName="hierChild4" presStyleCnt="0"/>
@@ -8537,13 +8402,6 @@
     <dgm:pt modelId="{245E4C10-6137-44C8-8402-F4272A8115DE}" type="pres">
       <dgm:prSet presAssocID="{D70BFAA1-EBB9-4AB0-BA1C-0FBC3F1BBFE5}" presName="Name37" presStyleLbl="parChTrans1D3" presStyleIdx="5" presStyleCnt="11"/>
       <dgm:spPr/>
-      <dgm:t>
-        <a:bodyPr/>
-        <a:lstStyle/>
-        <a:p>
-          <a:endParaRPr lang="en-US"/>
-        </a:p>
-      </dgm:t>
     </dgm:pt>
     <dgm:pt modelId="{1DA30321-55AC-4B21-8192-7A38D76670A1}" type="pres">
       <dgm:prSet presAssocID="{21DB7CDD-FD47-407F-94F8-51ACBEDB88FE}" presName="hierRoot2" presStyleCnt="0">
@@ -8564,24 +8422,10 @@
         </dgm:presLayoutVars>
       </dgm:prSet>
       <dgm:spPr/>
-      <dgm:t>
-        <a:bodyPr/>
-        <a:lstStyle/>
-        <a:p>
-          <a:endParaRPr lang="en-US"/>
-        </a:p>
-      </dgm:t>
     </dgm:pt>
     <dgm:pt modelId="{9F8B544C-4169-4E10-9137-1E7D4522B2CA}" type="pres">
       <dgm:prSet presAssocID="{21DB7CDD-FD47-407F-94F8-51ACBEDB88FE}" presName="rootConnector" presStyleLbl="node3" presStyleIdx="5" presStyleCnt="11"/>
       <dgm:spPr/>
-      <dgm:t>
-        <a:bodyPr/>
-        <a:lstStyle/>
-        <a:p>
-          <a:endParaRPr lang="en-US"/>
-        </a:p>
-      </dgm:t>
     </dgm:pt>
     <dgm:pt modelId="{AC035D15-B0E2-43DC-A5A3-FDA48D49A7C8}" type="pres">
       <dgm:prSet presAssocID="{21DB7CDD-FD47-407F-94F8-51ACBEDB88FE}" presName="hierChild4" presStyleCnt="0"/>
@@ -8594,13 +8438,6 @@
     <dgm:pt modelId="{29113AA2-E48B-44D3-8F90-B39728980802}" type="pres">
       <dgm:prSet presAssocID="{6E9C08C6-B7B4-4DFF-ADAC-7D85ED87A48D}" presName="Name37" presStyleLbl="parChTrans1D3" presStyleIdx="6" presStyleCnt="11"/>
       <dgm:spPr/>
-      <dgm:t>
-        <a:bodyPr/>
-        <a:lstStyle/>
-        <a:p>
-          <a:endParaRPr lang="en-US"/>
-        </a:p>
-      </dgm:t>
     </dgm:pt>
     <dgm:pt modelId="{7B95AFDF-ABF7-4204-BF39-E42F3DC494BF}" type="pres">
       <dgm:prSet presAssocID="{822F29AF-D9F0-48DB-A31A-76DB9A5E4036}" presName="hierRoot2" presStyleCnt="0">
@@ -8621,24 +8458,10 @@
         </dgm:presLayoutVars>
       </dgm:prSet>
       <dgm:spPr/>
-      <dgm:t>
-        <a:bodyPr/>
-        <a:lstStyle/>
-        <a:p>
-          <a:endParaRPr lang="en-US"/>
-        </a:p>
-      </dgm:t>
     </dgm:pt>
     <dgm:pt modelId="{B0B4BA63-BA83-404A-A608-2C7B174836FB}" type="pres">
       <dgm:prSet presAssocID="{822F29AF-D9F0-48DB-A31A-76DB9A5E4036}" presName="rootConnector" presStyleLbl="node3" presStyleIdx="6" presStyleCnt="11"/>
       <dgm:spPr/>
-      <dgm:t>
-        <a:bodyPr/>
-        <a:lstStyle/>
-        <a:p>
-          <a:endParaRPr lang="en-US"/>
-        </a:p>
-      </dgm:t>
     </dgm:pt>
     <dgm:pt modelId="{223E6FD2-7606-4963-A413-79BE972AC4FD}" type="pres">
       <dgm:prSet presAssocID="{822F29AF-D9F0-48DB-A31A-76DB9A5E4036}" presName="hierChild4" presStyleCnt="0"/>
@@ -8655,13 +8478,6 @@
     <dgm:pt modelId="{2DEEF992-30EF-41D1-B506-E3FEADEB9B9C}" type="pres">
       <dgm:prSet presAssocID="{18C9E3F9-1D52-4F17-BB92-AA3155D8F72A}" presName="Name37" presStyleLbl="parChTrans1D2" presStyleIdx="2" presStyleCnt="4"/>
       <dgm:spPr/>
-      <dgm:t>
-        <a:bodyPr/>
-        <a:lstStyle/>
-        <a:p>
-          <a:endParaRPr lang="en-US"/>
-        </a:p>
-      </dgm:t>
     </dgm:pt>
     <dgm:pt modelId="{9F982618-852A-4A10-A85C-9B35E20CDB6F}" type="pres">
       <dgm:prSet presAssocID="{25D0FEA5-ADBE-43DF-83CC-9ADEF2F0A2E2}" presName="hierRoot2" presStyleCnt="0">
@@ -8682,24 +8498,10 @@
         </dgm:presLayoutVars>
       </dgm:prSet>
       <dgm:spPr/>
-      <dgm:t>
-        <a:bodyPr/>
-        <a:lstStyle/>
-        <a:p>
-          <a:endParaRPr lang="en-US"/>
-        </a:p>
-      </dgm:t>
     </dgm:pt>
     <dgm:pt modelId="{992B19D0-2838-4581-80F1-FF51CC01A14E}" type="pres">
       <dgm:prSet presAssocID="{25D0FEA5-ADBE-43DF-83CC-9ADEF2F0A2E2}" presName="rootConnector" presStyleLbl="node2" presStyleIdx="2" presStyleCnt="4"/>
       <dgm:spPr/>
-      <dgm:t>
-        <a:bodyPr/>
-        <a:lstStyle/>
-        <a:p>
-          <a:endParaRPr lang="en-US"/>
-        </a:p>
-      </dgm:t>
     </dgm:pt>
     <dgm:pt modelId="{33173A59-898A-4D27-8FBC-50942B468541}" type="pres">
       <dgm:prSet presAssocID="{25D0FEA5-ADBE-43DF-83CC-9ADEF2F0A2E2}" presName="hierChild4" presStyleCnt="0"/>
@@ -8708,13 +8510,6 @@
     <dgm:pt modelId="{37351691-FA64-45A1-ABA0-9725E7627075}" type="pres">
       <dgm:prSet presAssocID="{2D7CDA64-0D55-4D04-AC41-BEFE6A3B2A37}" presName="Name37" presStyleLbl="parChTrans1D3" presStyleIdx="7" presStyleCnt="11"/>
       <dgm:spPr/>
-      <dgm:t>
-        <a:bodyPr/>
-        <a:lstStyle/>
-        <a:p>
-          <a:endParaRPr lang="en-US"/>
-        </a:p>
-      </dgm:t>
     </dgm:pt>
     <dgm:pt modelId="{7EB27021-2034-4DFA-8084-5E91DE18D481}" type="pres">
       <dgm:prSet presAssocID="{2A763252-152D-42C4-B3F5-6D8F82E57FFC}" presName="hierRoot2" presStyleCnt="0">
@@ -8735,24 +8530,10 @@
         </dgm:presLayoutVars>
       </dgm:prSet>
       <dgm:spPr/>
-      <dgm:t>
-        <a:bodyPr/>
-        <a:lstStyle/>
-        <a:p>
-          <a:endParaRPr lang="en-US"/>
-        </a:p>
-      </dgm:t>
     </dgm:pt>
     <dgm:pt modelId="{9112938E-E6C0-46F3-BD56-06D6DEEB6CD4}" type="pres">
       <dgm:prSet presAssocID="{2A763252-152D-42C4-B3F5-6D8F82E57FFC}" presName="rootConnector" presStyleLbl="node3" presStyleIdx="7" presStyleCnt="11"/>
       <dgm:spPr/>
-      <dgm:t>
-        <a:bodyPr/>
-        <a:lstStyle/>
-        <a:p>
-          <a:endParaRPr lang="en-US"/>
-        </a:p>
-      </dgm:t>
     </dgm:pt>
     <dgm:pt modelId="{2EB17F51-8310-4A44-B24B-835F8DEF0CDC}" type="pres">
       <dgm:prSet presAssocID="{2A763252-152D-42C4-B3F5-6D8F82E57FFC}" presName="hierChild4" presStyleCnt="0"/>
@@ -8765,13 +8546,6 @@
     <dgm:pt modelId="{B309430C-27B3-4F59-9FCD-A219AD53B5B5}" type="pres">
       <dgm:prSet presAssocID="{78F246F4-C4C7-42A7-9C40-1248D3F134E7}" presName="Name37" presStyleLbl="parChTrans1D3" presStyleIdx="8" presStyleCnt="11"/>
       <dgm:spPr/>
-      <dgm:t>
-        <a:bodyPr/>
-        <a:lstStyle/>
-        <a:p>
-          <a:endParaRPr lang="en-US"/>
-        </a:p>
-      </dgm:t>
     </dgm:pt>
     <dgm:pt modelId="{3FA8DF25-FF38-4903-9981-5F653314CA34}" type="pres">
       <dgm:prSet presAssocID="{1FBDDBD0-C9D7-4663-BA0F-3A049E9FCF57}" presName="hierRoot2" presStyleCnt="0">
@@ -8792,24 +8566,10 @@
         </dgm:presLayoutVars>
       </dgm:prSet>
       <dgm:spPr/>
-      <dgm:t>
-        <a:bodyPr/>
-        <a:lstStyle/>
-        <a:p>
-          <a:endParaRPr lang="en-US"/>
-        </a:p>
-      </dgm:t>
     </dgm:pt>
     <dgm:pt modelId="{BD49905C-48FD-42C5-9E9C-46E4004B3A16}" type="pres">
       <dgm:prSet presAssocID="{1FBDDBD0-C9D7-4663-BA0F-3A049E9FCF57}" presName="rootConnector" presStyleLbl="node3" presStyleIdx="8" presStyleCnt="11"/>
       <dgm:spPr/>
-      <dgm:t>
-        <a:bodyPr/>
-        <a:lstStyle/>
-        <a:p>
-          <a:endParaRPr lang="en-US"/>
-        </a:p>
-      </dgm:t>
     </dgm:pt>
     <dgm:pt modelId="{9EC28FA5-9075-441B-8628-626AD1BB41AF}" type="pres">
       <dgm:prSet presAssocID="{1FBDDBD0-C9D7-4663-BA0F-3A049E9FCF57}" presName="hierChild4" presStyleCnt="0"/>
@@ -8822,13 +8582,6 @@
     <dgm:pt modelId="{7F4EA654-F1C4-473F-B684-7505EFDBB5C8}" type="pres">
       <dgm:prSet presAssocID="{D082C739-430C-453A-8F60-4A5BF7E06546}" presName="Name37" presStyleLbl="parChTrans1D3" presStyleIdx="9" presStyleCnt="11"/>
       <dgm:spPr/>
-      <dgm:t>
-        <a:bodyPr/>
-        <a:lstStyle/>
-        <a:p>
-          <a:endParaRPr lang="en-US"/>
-        </a:p>
-      </dgm:t>
     </dgm:pt>
     <dgm:pt modelId="{494B831A-5551-41C2-A01E-CED2B3233EE8}" type="pres">
       <dgm:prSet presAssocID="{8BE16A55-F928-478B-B2E8-5314498F7204}" presName="hierRoot2" presStyleCnt="0">
@@ -8849,24 +8602,10 @@
         </dgm:presLayoutVars>
       </dgm:prSet>
       <dgm:spPr/>
-      <dgm:t>
-        <a:bodyPr/>
-        <a:lstStyle/>
-        <a:p>
-          <a:endParaRPr lang="en-US"/>
-        </a:p>
-      </dgm:t>
     </dgm:pt>
     <dgm:pt modelId="{3D2340BB-0152-4C13-8D68-13AF1E6C00B2}" type="pres">
       <dgm:prSet presAssocID="{8BE16A55-F928-478B-B2E8-5314498F7204}" presName="rootConnector" presStyleLbl="node3" presStyleIdx="9" presStyleCnt="11"/>
       <dgm:spPr/>
-      <dgm:t>
-        <a:bodyPr/>
-        <a:lstStyle/>
-        <a:p>
-          <a:endParaRPr lang="en-US"/>
-        </a:p>
-      </dgm:t>
     </dgm:pt>
     <dgm:pt modelId="{5FC66E1C-FE3B-4BF3-BF22-7630808F1A6B}" type="pres">
       <dgm:prSet presAssocID="{8BE16A55-F928-478B-B2E8-5314498F7204}" presName="hierChild4" presStyleCnt="0"/>
@@ -8883,13 +8622,6 @@
     <dgm:pt modelId="{0F9FC0C4-924C-41D2-B003-31A3905C6AE8}" type="pres">
       <dgm:prSet presAssocID="{CE71F48E-F1D8-4BAA-BB2B-8DC834429071}" presName="Name37" presStyleLbl="parChTrans1D2" presStyleIdx="3" presStyleCnt="4"/>
       <dgm:spPr/>
-      <dgm:t>
-        <a:bodyPr/>
-        <a:lstStyle/>
-        <a:p>
-          <a:endParaRPr lang="en-US"/>
-        </a:p>
-      </dgm:t>
     </dgm:pt>
     <dgm:pt modelId="{569559C4-47BB-4313-8BBD-CD0B0DB75B52}" type="pres">
       <dgm:prSet presAssocID="{48278B1F-6E8D-4876-B302-04C666E17FCC}" presName="hierRoot2" presStyleCnt="0">
@@ -8910,24 +8642,10 @@
         </dgm:presLayoutVars>
       </dgm:prSet>
       <dgm:spPr/>
-      <dgm:t>
-        <a:bodyPr/>
-        <a:lstStyle/>
-        <a:p>
-          <a:endParaRPr lang="en-US"/>
-        </a:p>
-      </dgm:t>
     </dgm:pt>
     <dgm:pt modelId="{E8CCDECC-D1CB-4693-83BC-147E72904AA1}" type="pres">
       <dgm:prSet presAssocID="{48278B1F-6E8D-4876-B302-04C666E17FCC}" presName="rootConnector" presStyleLbl="node2" presStyleIdx="3" presStyleCnt="4"/>
       <dgm:spPr/>
-      <dgm:t>
-        <a:bodyPr/>
-        <a:lstStyle/>
-        <a:p>
-          <a:endParaRPr lang="en-US"/>
-        </a:p>
-      </dgm:t>
     </dgm:pt>
     <dgm:pt modelId="{87BFB57C-2A46-4B1A-A108-CDAD953420B2}" type="pres">
       <dgm:prSet presAssocID="{48278B1F-6E8D-4876-B302-04C666E17FCC}" presName="hierChild4" presStyleCnt="0"/>
@@ -8936,13 +8654,6 @@
     <dgm:pt modelId="{3A3294F2-8DD1-470B-AD7C-EC65E65CF1BB}" type="pres">
       <dgm:prSet presAssocID="{E0A937DA-510D-490D-AD89-392B4388B351}" presName="Name37" presStyleLbl="parChTrans1D3" presStyleIdx="10" presStyleCnt="11"/>
       <dgm:spPr/>
-      <dgm:t>
-        <a:bodyPr/>
-        <a:lstStyle/>
-        <a:p>
-          <a:endParaRPr lang="en-US"/>
-        </a:p>
-      </dgm:t>
     </dgm:pt>
     <dgm:pt modelId="{278C2C2B-6E59-48C1-A0B9-A65F778ACBE4}" type="pres">
       <dgm:prSet presAssocID="{DBBDB3F5-F12C-45A4-9D01-117B29EEF9FB}" presName="hierRoot2" presStyleCnt="0">
@@ -8963,24 +8674,10 @@
         </dgm:presLayoutVars>
       </dgm:prSet>
       <dgm:spPr/>
-      <dgm:t>
-        <a:bodyPr/>
-        <a:lstStyle/>
-        <a:p>
-          <a:endParaRPr lang="en-US"/>
-        </a:p>
-      </dgm:t>
     </dgm:pt>
     <dgm:pt modelId="{46D80251-3330-4E5B-BE54-A352A5562F40}" type="pres">
       <dgm:prSet presAssocID="{DBBDB3F5-F12C-45A4-9D01-117B29EEF9FB}" presName="rootConnector" presStyleLbl="node3" presStyleIdx="10" presStyleCnt="11"/>
       <dgm:spPr/>
-      <dgm:t>
-        <a:bodyPr/>
-        <a:lstStyle/>
-        <a:p>
-          <a:endParaRPr lang="en-US"/>
-        </a:p>
-      </dgm:t>
     </dgm:pt>
     <dgm:pt modelId="{903ABA74-494A-4689-8A7C-50ADF00A9EA4}" type="pres">
       <dgm:prSet presAssocID="{DBBDB3F5-F12C-45A4-9D01-117B29EEF9FB}" presName="hierChild4" presStyleCnt="0"/>
@@ -9000,70 +8697,70 @@
     </dgm:pt>
   </dgm:ptLst>
   <dgm:cxnLst>
-    <dgm:cxn modelId="{D0D314D0-B6C8-4977-850F-89A3C468AECC}" type="presOf" srcId="{21DB7CDD-FD47-407F-94F8-51ACBEDB88FE}" destId="{9F8B544C-4169-4E10-9137-1E7D4522B2CA}" srcOrd="1" destOrd="0" presId="urn:microsoft.com/office/officeart/2005/8/layout/orgChart1"/>
-    <dgm:cxn modelId="{65ACC9CC-9ABA-413F-BB88-1EBC2D3F301E}" type="presOf" srcId="{8BE16A55-F928-478B-B2E8-5314498F7204}" destId="{3D2340BB-0152-4C13-8D68-13AF1E6C00B2}" srcOrd="1" destOrd="0" presId="urn:microsoft.com/office/officeart/2005/8/layout/orgChart1"/>
-    <dgm:cxn modelId="{D04516F4-DB46-48FD-B135-C72C283DD881}" type="presOf" srcId="{48278B1F-6E8D-4876-B302-04C666E17FCC}" destId="{E8CCDECC-D1CB-4693-83BC-147E72904AA1}" srcOrd="1" destOrd="0" presId="urn:microsoft.com/office/officeart/2005/8/layout/orgChart1"/>
+    <dgm:cxn modelId="{CAD97806-D017-4ECC-B7B7-20095B941EF1}" type="presOf" srcId="{3AF31286-69C3-475E-B58E-79A660DBEC49}" destId="{1769C1D0-A0A6-4C37-ACB9-7F09FED0A340}" srcOrd="0" destOrd="0" presId="urn:microsoft.com/office/officeart/2005/8/layout/orgChart1"/>
+    <dgm:cxn modelId="{7E54B507-E654-409B-8C57-3E70568DCA0D}" type="presOf" srcId="{1F7D29AF-01B1-44CA-B054-8681164371C8}" destId="{2076DD68-C7C9-4BA2-A42B-BD5431E8EDEB}" srcOrd="0" destOrd="0" presId="urn:microsoft.com/office/officeart/2005/8/layout/orgChart1"/>
+    <dgm:cxn modelId="{0004F008-FCD1-4C92-9E68-518B5AECAD15}" srcId="{6AA97611-4E74-4E0A-AF68-1E7B1388AADE}" destId="{F3E67EF7-2C97-4E0C-8BE6-222C01A7F12B}" srcOrd="0" destOrd="0" parTransId="{53148BF6-6A88-45C6-8F95-6ED4C87D232B}" sibTransId="{0440AD63-A71D-43B9-AD8B-E79782F6DE51}"/>
+    <dgm:cxn modelId="{D7470823-A2D0-439D-8F64-7C0D9BF9E68F}" type="presOf" srcId="{25D0FEA5-ADBE-43DF-83CC-9ADEF2F0A2E2}" destId="{5931E318-0151-4064-8DF6-998462908B05}" srcOrd="0" destOrd="0" presId="urn:microsoft.com/office/officeart/2005/8/layout/orgChart1"/>
+    <dgm:cxn modelId="{1CB1CD24-DACE-4105-BCCB-20121673C443}" type="presOf" srcId="{D082C739-430C-453A-8F60-4A5BF7E06546}" destId="{7F4EA654-F1C4-473F-B684-7505EFDBB5C8}" srcOrd="0" destOrd="0" presId="urn:microsoft.com/office/officeart/2005/8/layout/orgChart1"/>
+    <dgm:cxn modelId="{CBA3ED2A-4D1B-491D-8CAB-50BB2663B4C4}" type="presOf" srcId="{3AF31286-69C3-475E-B58E-79A660DBEC49}" destId="{A3571F0A-C1D4-493C-A362-CB12A736DC34}" srcOrd="1" destOrd="0" presId="urn:microsoft.com/office/officeart/2005/8/layout/orgChart1"/>
+    <dgm:cxn modelId="{791BF82B-8546-4FFA-AAE5-513F186E4206}" srcId="{9C99D096-67A2-4D9B-8A6F-157BEECFA6FF}" destId="{35307C58-F5D4-441B-838E-0CCF6637AC0C}" srcOrd="0" destOrd="0" parTransId="{7E8820C7-7D03-4FCA-846F-3D117D8E7E9B}" sibTransId="{CDB01A94-1837-45C6-8686-B9A48C49A961}"/>
+    <dgm:cxn modelId="{F0C4E532-2448-4DCD-A35B-1A120A998466}" type="presOf" srcId="{1FBDDBD0-C9D7-4663-BA0F-3A049E9FCF57}" destId="{BD49905C-48FD-42C5-9E9C-46E4004B3A16}" srcOrd="1" destOrd="0" presId="urn:microsoft.com/office/officeart/2005/8/layout/orgChart1"/>
+    <dgm:cxn modelId="{24AB483C-4712-4C31-B7A1-A8EEB2B7532B}" type="presOf" srcId="{35307C58-F5D4-441B-838E-0CCF6637AC0C}" destId="{3C38562F-00CD-44CF-AFBC-A85B8AAEF560}" srcOrd="1" destOrd="0" presId="urn:microsoft.com/office/officeart/2005/8/layout/orgChart1"/>
+    <dgm:cxn modelId="{E42A3F3D-8AC3-4194-B314-94555E597B59}" type="presOf" srcId="{1D9D2403-AB1E-4DA2-8125-9BCE0D6A41EF}" destId="{13200BF5-FAAA-4F51-A4AE-D68C12922301}" srcOrd="0" destOrd="0" presId="urn:microsoft.com/office/officeart/2005/8/layout/orgChart1"/>
+    <dgm:cxn modelId="{3A06EC3D-CA49-4ECE-897F-83932DCC51DD}" type="presOf" srcId="{02EA14E1-B0B5-4E94-9B72-8C8829288163}" destId="{428A0C05-7327-4093-8EDB-1091928F1123}" srcOrd="1" destOrd="0" presId="urn:microsoft.com/office/officeart/2005/8/layout/orgChart1"/>
+    <dgm:cxn modelId="{88EB035C-79EB-4E4C-9486-D82233ABFF43}" type="presOf" srcId="{F3E67EF7-2C97-4E0C-8BE6-222C01A7F12B}" destId="{99C9DD94-CAC7-44B6-A85F-902807C74E86}" srcOrd="0" destOrd="0" presId="urn:microsoft.com/office/officeart/2005/8/layout/orgChart1"/>
+    <dgm:cxn modelId="{C2894D5C-8232-44A5-8A50-1D0A607AE74A}" type="presOf" srcId="{FB182CC1-90A5-40C3-B1DE-7D72F9DC324C}" destId="{CFE03066-4B50-4BE1-A16F-53AC2FED993D}" srcOrd="0" destOrd="0" presId="urn:microsoft.com/office/officeart/2005/8/layout/orgChart1"/>
+    <dgm:cxn modelId="{8DFFA25E-4AC9-49E2-A628-808A290F4333}" srcId="{48278B1F-6E8D-4876-B302-04C666E17FCC}" destId="{DBBDB3F5-F12C-45A4-9D01-117B29EEF9FB}" srcOrd="0" destOrd="0" parTransId="{E0A937DA-510D-490D-AD89-392B4388B351}" sibTransId="{0F7E6C03-E647-4264-9810-98B6B3B91629}"/>
+    <dgm:cxn modelId="{5C69D342-8141-4463-B941-50A8196ABE65}" type="presOf" srcId="{D1740CFC-A72B-4A1A-BA6D-8CA29DEDB2C6}" destId="{527F80CC-3E96-4505-B487-D933417980CC}" srcOrd="0" destOrd="0" presId="urn:microsoft.com/office/officeart/2005/8/layout/orgChart1"/>
+    <dgm:cxn modelId="{7238F045-A6A4-446D-B4C0-42CA89E87FDC}" type="presOf" srcId="{9C99D096-67A2-4D9B-8A6F-157BEECFA6FF}" destId="{9D5874B5-0B11-4617-9ED4-5DB30E99C01A}" srcOrd="0" destOrd="0" presId="urn:microsoft.com/office/officeart/2005/8/layout/orgChart1"/>
+    <dgm:cxn modelId="{6BBD0147-4593-45B6-A2C8-33132FE35381}" type="presOf" srcId="{56442AD9-1652-4B41-B41A-171D856BCC2D}" destId="{399899CE-2B45-40F3-A0A3-68C1ED708F73}" srcOrd="0" destOrd="0" presId="urn:microsoft.com/office/officeart/2005/8/layout/orgChart1"/>
+    <dgm:cxn modelId="{3B473A68-66D2-4479-99D4-CCFAB4084722}" srcId="{F3E67EF7-2C97-4E0C-8BE6-222C01A7F12B}" destId="{9C99D096-67A2-4D9B-8A6F-157BEECFA6FF}" srcOrd="0" destOrd="0" parTransId="{2954770C-6120-405A-80F1-7C4D3874BBEC}" sibTransId="{B9320110-561F-4860-A45C-220D608FC920}"/>
+    <dgm:cxn modelId="{D23ECB6B-D44C-4981-A325-F057D87478FF}" type="presOf" srcId="{6AA97611-4E74-4E0A-AF68-1E7B1388AADE}" destId="{19A52A92-D65D-47F2-AAB5-C05B1A7CFBD8}" srcOrd="0" destOrd="0" presId="urn:microsoft.com/office/officeart/2005/8/layout/orgChart1"/>
+    <dgm:cxn modelId="{0CF0B94C-EF23-42D2-9A94-5E42098C4E9D}" type="presOf" srcId="{35307C58-F5D4-441B-838E-0CCF6637AC0C}" destId="{1CB0EE2F-C6D9-4592-AEC1-08ACD9494CF9}" srcOrd="0" destOrd="0" presId="urn:microsoft.com/office/officeart/2005/8/layout/orgChart1"/>
+    <dgm:cxn modelId="{309B826D-BC81-447C-A9B4-10A7A585FAC1}" type="presOf" srcId="{6E9C08C6-B7B4-4DFF-ADAC-7D85ED87A48D}" destId="{29113AA2-E48B-44D3-8F90-B39728980802}" srcOrd="0" destOrd="0" presId="urn:microsoft.com/office/officeart/2005/8/layout/orgChart1"/>
+    <dgm:cxn modelId="{80CEA96D-4CF3-416D-B7CD-C1A1C9BEFF69}" type="presOf" srcId="{896F0C9D-0415-4719-9023-2E61EAFFB35D}" destId="{F2D5091F-DF77-4CE1-B5FE-702E49662BC0}" srcOrd="0" destOrd="0" presId="urn:microsoft.com/office/officeart/2005/8/layout/orgChart1"/>
+    <dgm:cxn modelId="{A753866E-9D76-43DA-AC38-F2297227B647}" type="presOf" srcId="{F3E67EF7-2C97-4E0C-8BE6-222C01A7F12B}" destId="{F4CA89BC-BEE3-4AF8-AFF8-547CC56F0AAF}" srcOrd="1" destOrd="0" presId="urn:microsoft.com/office/officeart/2005/8/layout/orgChart1"/>
+    <dgm:cxn modelId="{7736D34E-BA0A-48A8-A56D-5C062BFC04E4}" type="presOf" srcId="{2D7CDA64-0D55-4D04-AC41-BEFE6A3B2A37}" destId="{37351691-FA64-45A1-ABA0-9725E7627075}" srcOrd="0" destOrd="0" presId="urn:microsoft.com/office/officeart/2005/8/layout/orgChart1"/>
+    <dgm:cxn modelId="{F0332D70-C7E7-4307-8B1A-4ED50D5B8745}" type="presOf" srcId="{25D0FEA5-ADBE-43DF-83CC-9ADEF2F0A2E2}" destId="{992B19D0-2838-4581-80F1-FF51CC01A14E}" srcOrd="1" destOrd="0" presId="urn:microsoft.com/office/officeart/2005/8/layout/orgChart1"/>
+    <dgm:cxn modelId="{00160972-2A45-45E0-A0E3-18F863A850D8}" type="presOf" srcId="{8BE16A55-F928-478B-B2E8-5314498F7204}" destId="{1011BCA6-A1F9-4861-9E23-B77D0EC0B22C}" srcOrd="0" destOrd="0" presId="urn:microsoft.com/office/officeart/2005/8/layout/orgChart1"/>
+    <dgm:cxn modelId="{6A603C72-BA6E-4EB7-9708-71C1065571EC}" type="presOf" srcId="{7A6F9B27-F401-4A7B-B3F5-BFB6237D2B4B}" destId="{DE4986E5-D16F-49F4-A1AC-A733CBF21E94}" srcOrd="0" destOrd="0" presId="urn:microsoft.com/office/officeart/2005/8/layout/orgChart1"/>
+    <dgm:cxn modelId="{C6E9C472-B73B-44E8-A001-1C19A410A4A9}" srcId="{D1740CFC-A72B-4A1A-BA6D-8CA29DEDB2C6}" destId="{822F29AF-D9F0-48DB-A31A-76DB9A5E4036}" srcOrd="2" destOrd="0" parTransId="{6E9C08C6-B7B4-4DFF-ADAC-7D85ED87A48D}" sibTransId="{6D70E28F-A8BC-43DA-8E08-671AC7B6041C}"/>
+    <dgm:cxn modelId="{1490D776-A69A-45E4-B0BE-35B7A1BEA66D}" type="presOf" srcId="{2A763252-152D-42C4-B3F5-6D8F82E57FFC}" destId="{45706E12-AF03-400C-A482-05C252005D2A}" srcOrd="0" destOrd="0" presId="urn:microsoft.com/office/officeart/2005/8/layout/orgChart1"/>
+    <dgm:cxn modelId="{8C6CC557-B28B-4D5A-A882-286AB8B44D7F}" type="presOf" srcId="{FB182CC1-90A5-40C3-B1DE-7D72F9DC324C}" destId="{02C251AC-C159-4DE3-8D71-7F988E080A47}" srcOrd="1" destOrd="0" presId="urn:microsoft.com/office/officeart/2005/8/layout/orgChart1"/>
+    <dgm:cxn modelId="{8A54EE58-8170-43EC-A741-C9FC3E392ACE}" srcId="{9C99D096-67A2-4D9B-8A6F-157BEECFA6FF}" destId="{FB182CC1-90A5-40C3-B1DE-7D72F9DC324C}" srcOrd="1" destOrd="0" parTransId="{7A6F9B27-F401-4A7B-B3F5-BFB6237D2B4B}" sibTransId="{340875F7-9CCA-4C35-A36A-33EB7F8D046E}"/>
+    <dgm:cxn modelId="{39EA1A79-A14A-4AE4-8BC5-B600F92FCF36}" srcId="{F3E67EF7-2C97-4E0C-8BE6-222C01A7F12B}" destId="{25D0FEA5-ADBE-43DF-83CC-9ADEF2F0A2E2}" srcOrd="2" destOrd="0" parTransId="{18C9E3F9-1D52-4F17-BB92-AA3155D8F72A}" sibTransId="{241D19C5-9246-47DE-A27E-014C5DB5FB39}"/>
     <dgm:cxn modelId="{7DAE5759-EF8D-452D-8EED-47EC42FDB963}" type="presOf" srcId="{DBBDB3F5-F12C-45A4-9D01-117B29EEF9FB}" destId="{46D80251-3330-4E5B-BE54-A352A5562F40}" srcOrd="1" destOrd="0" presId="urn:microsoft.com/office/officeart/2005/8/layout/orgChart1"/>
-    <dgm:cxn modelId="{08FC4185-1485-4A9A-9342-8325A21B6A29}" type="presOf" srcId="{D1740CFC-A72B-4A1A-BA6D-8CA29DEDB2C6}" destId="{AE4A8080-533F-4568-865C-603C0DBE99FE}" srcOrd="1" destOrd="0" presId="urn:microsoft.com/office/officeart/2005/8/layout/orgChart1"/>
-    <dgm:cxn modelId="{0004F008-FCD1-4C92-9E68-518B5AECAD15}" srcId="{6AA97611-4E74-4E0A-AF68-1E7B1388AADE}" destId="{F3E67EF7-2C97-4E0C-8BE6-222C01A7F12B}" srcOrd="0" destOrd="0" parTransId="{53148BF6-6A88-45C6-8F95-6ED4C87D232B}" sibTransId="{0440AD63-A71D-43B9-AD8B-E79782F6DE51}"/>
-    <dgm:cxn modelId="{A753866E-9D76-43DA-AC38-F2297227B647}" type="presOf" srcId="{F3E67EF7-2C97-4E0C-8BE6-222C01A7F12B}" destId="{F4CA89BC-BEE3-4AF8-AFF8-547CC56F0AAF}" srcOrd="1" destOrd="0" presId="urn:microsoft.com/office/officeart/2005/8/layout/orgChart1"/>
-    <dgm:cxn modelId="{562671A0-80E4-43A3-B62B-B27EE01507FA}" srcId="{25D0FEA5-ADBE-43DF-83CC-9ADEF2F0A2E2}" destId="{1FBDDBD0-C9D7-4663-BA0F-3A049E9FCF57}" srcOrd="1" destOrd="0" parTransId="{78F246F4-C4C7-42A7-9C40-1248D3F134E7}" sibTransId="{4C4C724A-3B15-4B3C-AEF2-04021D4F12A7}"/>
-    <dgm:cxn modelId="{1CB1CD24-DACE-4105-BCCB-20121673C443}" type="presOf" srcId="{D082C739-430C-453A-8F60-4A5BF7E06546}" destId="{7F4EA654-F1C4-473F-B684-7505EFDBB5C8}" srcOrd="0" destOrd="0" presId="urn:microsoft.com/office/officeart/2005/8/layout/orgChart1"/>
-    <dgm:cxn modelId="{CE5109BE-8EDC-4359-833B-1FA2C91979DE}" type="presOf" srcId="{9C99D096-67A2-4D9B-8A6F-157BEECFA6FF}" destId="{FA70EE84-D84F-4046-BC30-2E4031843EBA}" srcOrd="1" destOrd="0" presId="urn:microsoft.com/office/officeart/2005/8/layout/orgChart1"/>
-    <dgm:cxn modelId="{D93064C3-DA9D-4F10-A645-2B58DCBD8058}" type="presOf" srcId="{2954770C-6120-405A-80F1-7C4D3874BBEC}" destId="{D968AA50-9725-45AA-B08A-0F7A47EF0DA3}" srcOrd="0" destOrd="0" presId="urn:microsoft.com/office/officeart/2005/8/layout/orgChart1"/>
-    <dgm:cxn modelId="{8DFFA25E-4AC9-49E2-A628-808A290F4333}" srcId="{48278B1F-6E8D-4876-B302-04C666E17FCC}" destId="{DBBDB3F5-F12C-45A4-9D01-117B29EEF9FB}" srcOrd="0" destOrd="0" parTransId="{E0A937DA-510D-490D-AD89-392B4388B351}" sibTransId="{0F7E6C03-E647-4264-9810-98B6B3B91629}"/>
-    <dgm:cxn modelId="{791BF82B-8546-4FFA-AAE5-513F186E4206}" srcId="{9C99D096-67A2-4D9B-8A6F-157BEECFA6FF}" destId="{35307C58-F5D4-441B-838E-0CCF6637AC0C}" srcOrd="0" destOrd="0" parTransId="{7E8820C7-7D03-4FCA-846F-3D117D8E7E9B}" sibTransId="{CDB01A94-1837-45C6-8686-B9A48C49A961}"/>
-    <dgm:cxn modelId="{88EB035C-79EB-4E4C-9486-D82233ABFF43}" type="presOf" srcId="{F3E67EF7-2C97-4E0C-8BE6-222C01A7F12B}" destId="{99C9DD94-CAC7-44B6-A85F-902807C74E86}" srcOrd="0" destOrd="0" presId="urn:microsoft.com/office/officeart/2005/8/layout/orgChart1"/>
-    <dgm:cxn modelId="{D8540388-81AE-46D3-9296-908CA1794372}" type="presOf" srcId="{56442AD9-1652-4B41-B41A-171D856BCC2D}" destId="{4B9C70FA-4CA4-4AF2-9F1B-8BA79B1BACFE}" srcOrd="1" destOrd="0" presId="urn:microsoft.com/office/officeart/2005/8/layout/orgChart1"/>
-    <dgm:cxn modelId="{CBA3ED2A-4D1B-491D-8CAB-50BB2663B4C4}" type="presOf" srcId="{3AF31286-69C3-475E-B58E-79A660DBEC49}" destId="{A3571F0A-C1D4-493C-A362-CB12A736DC34}" srcOrd="1" destOrd="0" presId="urn:microsoft.com/office/officeart/2005/8/layout/orgChart1"/>
-    <dgm:cxn modelId="{3C200DC2-754F-42E0-ACF4-9B2574F8349E}" type="presOf" srcId="{18C9E3F9-1D52-4F17-BB92-AA3155D8F72A}" destId="{2DEEF992-30EF-41D1-B506-E3FEADEB9B9C}" srcOrd="0" destOrd="0" presId="urn:microsoft.com/office/officeart/2005/8/layout/orgChart1"/>
-    <dgm:cxn modelId="{7E54B507-E654-409B-8C57-3E70568DCA0D}" type="presOf" srcId="{1F7D29AF-01B1-44CA-B054-8681164371C8}" destId="{2076DD68-C7C9-4BA2-A42B-BD5431E8EDEB}" srcOrd="0" destOrd="0" presId="urn:microsoft.com/office/officeart/2005/8/layout/orgChart1"/>
-    <dgm:cxn modelId="{00160972-2A45-45E0-A0E3-18F863A850D8}" type="presOf" srcId="{8BE16A55-F928-478B-B2E8-5314498F7204}" destId="{1011BCA6-A1F9-4861-9E23-B77D0EC0B22C}" srcOrd="0" destOrd="0" presId="urn:microsoft.com/office/officeart/2005/8/layout/orgChart1"/>
-    <dgm:cxn modelId="{CAD97806-D017-4ECC-B7B7-20095B941EF1}" type="presOf" srcId="{3AF31286-69C3-475E-B58E-79A660DBEC49}" destId="{1769C1D0-A0A6-4C37-ACB9-7F09FED0A340}" srcOrd="0" destOrd="0" presId="urn:microsoft.com/office/officeart/2005/8/layout/orgChart1"/>
-    <dgm:cxn modelId="{8C6CC557-B28B-4D5A-A882-286AB8B44D7F}" type="presOf" srcId="{FB182CC1-90A5-40C3-B1DE-7D72F9DC324C}" destId="{02C251AC-C159-4DE3-8D71-7F988E080A47}" srcOrd="1" destOrd="0" presId="urn:microsoft.com/office/officeart/2005/8/layout/orgChart1"/>
-    <dgm:cxn modelId="{F0B030FA-6017-4205-B677-6AA230E89096}" type="presOf" srcId="{48278B1F-6E8D-4876-B302-04C666E17FCC}" destId="{64B2CCB6-79CB-41D5-95ED-2F53513C8026}" srcOrd="0" destOrd="0" presId="urn:microsoft.com/office/officeart/2005/8/layout/orgChart1"/>
-    <dgm:cxn modelId="{5C69D342-8141-4463-B941-50A8196ABE65}" type="presOf" srcId="{D1740CFC-A72B-4A1A-BA6D-8CA29DEDB2C6}" destId="{527F80CC-3E96-4505-B487-D933417980CC}" srcOrd="0" destOrd="0" presId="urn:microsoft.com/office/officeart/2005/8/layout/orgChart1"/>
-    <dgm:cxn modelId="{D23ECB6B-D44C-4981-A325-F057D87478FF}" type="presOf" srcId="{6AA97611-4E74-4E0A-AF68-1E7B1388AADE}" destId="{19A52A92-D65D-47F2-AAB5-C05B1A7CFBD8}" srcOrd="0" destOrd="0" presId="urn:microsoft.com/office/officeart/2005/8/layout/orgChart1"/>
-    <dgm:cxn modelId="{FF642C86-2BB7-4736-9EAE-4FE95FA0A0C8}" srcId="{9C99D096-67A2-4D9B-8A6F-157BEECFA6FF}" destId="{02EA14E1-B0B5-4E94-9B72-8C8829288163}" srcOrd="2" destOrd="0" parTransId="{1F7D29AF-01B1-44CA-B054-8681164371C8}" sibTransId="{6544CBF0-EEE4-4B05-A4F3-E182C874778C}"/>
-    <dgm:cxn modelId="{3A06EC3D-CA49-4ECE-897F-83932DCC51DD}" type="presOf" srcId="{02EA14E1-B0B5-4E94-9B72-8C8829288163}" destId="{428A0C05-7327-4093-8EDB-1091928F1123}" srcOrd="1" destOrd="0" presId="urn:microsoft.com/office/officeart/2005/8/layout/orgChart1"/>
-    <dgm:cxn modelId="{7058E591-9407-4AAD-9B8C-F031B3DAFB95}" srcId="{F3E67EF7-2C97-4E0C-8BE6-222C01A7F12B}" destId="{48278B1F-6E8D-4876-B302-04C666E17FCC}" srcOrd="3" destOrd="0" parTransId="{CE71F48E-F1D8-4BAA-BB2B-8DC834429071}" sibTransId="{A391CFCE-0778-4E10-9241-EBA9CDFD5FAB}"/>
-    <dgm:cxn modelId="{6A603C72-BA6E-4EB7-9708-71C1065571EC}" type="presOf" srcId="{7A6F9B27-F401-4A7B-B3F5-BFB6237D2B4B}" destId="{DE4986E5-D16F-49F4-A1AC-A733CBF21E94}" srcOrd="0" destOrd="0" presId="urn:microsoft.com/office/officeart/2005/8/layout/orgChart1"/>
-    <dgm:cxn modelId="{77B28DFB-7E26-4061-9E58-D0D2233E3018}" srcId="{25D0FEA5-ADBE-43DF-83CC-9ADEF2F0A2E2}" destId="{8BE16A55-F928-478B-B2E8-5314498F7204}" srcOrd="2" destOrd="0" parTransId="{D082C739-430C-453A-8F60-4A5BF7E06546}" sibTransId="{99E6E6F3-2327-4CCC-862A-1E331ADB9988}"/>
-    <dgm:cxn modelId="{86A9958D-57AD-4569-AA87-C48E6995D1B7}" type="presOf" srcId="{02EA14E1-B0B5-4E94-9B72-8C8829288163}" destId="{B2A00BA5-28DA-4D91-8949-F1C9E5994DDF}" srcOrd="0" destOrd="0" presId="urn:microsoft.com/office/officeart/2005/8/layout/orgChart1"/>
-    <dgm:cxn modelId="{C2894D5C-8232-44A5-8A50-1D0A607AE74A}" type="presOf" srcId="{FB182CC1-90A5-40C3-B1DE-7D72F9DC324C}" destId="{CFE03066-4B50-4BE1-A16F-53AC2FED993D}" srcOrd="0" destOrd="0" presId="urn:microsoft.com/office/officeart/2005/8/layout/orgChart1"/>
-    <dgm:cxn modelId="{7736D34E-BA0A-48A8-A56D-5C062BFC04E4}" type="presOf" srcId="{2D7CDA64-0D55-4D04-AC41-BEFE6A3B2A37}" destId="{37351691-FA64-45A1-ABA0-9725E7627075}" srcOrd="0" destOrd="0" presId="urn:microsoft.com/office/officeart/2005/8/layout/orgChart1"/>
-    <dgm:cxn modelId="{B80D21E7-65BB-426E-8018-CB2AF96B8068}" type="presOf" srcId="{7B630A0F-D0C9-45D4-B35F-63FF8C6BB984}" destId="{B1AB9A7B-3FC1-411B-9FD7-0084E2793DE5}" srcOrd="0" destOrd="0" presId="urn:microsoft.com/office/officeart/2005/8/layout/orgChart1"/>
-    <dgm:cxn modelId="{745363B3-5312-4EE5-9C34-8AB9528FE53A}" type="presOf" srcId="{2A763252-152D-42C4-B3F5-6D8F82E57FFC}" destId="{9112938E-E6C0-46F3-BD56-06D6DEEB6CD4}" srcOrd="1" destOrd="0" presId="urn:microsoft.com/office/officeart/2005/8/layout/orgChart1"/>
-    <dgm:cxn modelId="{E42A3F3D-8AC3-4194-B314-94555E597B59}" type="presOf" srcId="{1D9D2403-AB1E-4DA2-8125-9BCE0D6A41EF}" destId="{13200BF5-FAAA-4F51-A4AE-D68C12922301}" srcOrd="0" destOrd="0" presId="urn:microsoft.com/office/officeart/2005/8/layout/orgChart1"/>
-    <dgm:cxn modelId="{24AB483C-4712-4C31-B7A1-A8EEB2B7532B}" type="presOf" srcId="{35307C58-F5D4-441B-838E-0CCF6637AC0C}" destId="{3C38562F-00CD-44CF-AFBC-A85B8AAEF560}" srcOrd="1" destOrd="0" presId="urn:microsoft.com/office/officeart/2005/8/layout/orgChart1"/>
-    <dgm:cxn modelId="{F1C687C2-AD0A-4E50-9CCF-2DB1AE677C1D}" type="presOf" srcId="{CE71F48E-F1D8-4BAA-BB2B-8DC834429071}" destId="{0F9FC0C4-924C-41D2-B003-31A3905C6AE8}" srcOrd="0" destOrd="0" presId="urn:microsoft.com/office/officeart/2005/8/layout/orgChart1"/>
-    <dgm:cxn modelId="{ABF0C7DE-E835-4FFE-AD5A-AAE43BD37C39}" type="presOf" srcId="{D70BFAA1-EBB9-4AB0-BA1C-0FBC3F1BBFE5}" destId="{245E4C10-6137-44C8-8402-F4272A8115DE}" srcOrd="0" destOrd="0" presId="urn:microsoft.com/office/officeart/2005/8/layout/orgChart1"/>
-    <dgm:cxn modelId="{C6E9C472-B73B-44E8-A001-1C19A410A4A9}" srcId="{D1740CFC-A72B-4A1A-BA6D-8CA29DEDB2C6}" destId="{822F29AF-D9F0-48DB-A31A-76DB9A5E4036}" srcOrd="2" destOrd="0" parTransId="{6E9C08C6-B7B4-4DFF-ADAC-7D85ED87A48D}" sibTransId="{6D70E28F-A8BC-43DA-8E08-671AC7B6041C}"/>
-    <dgm:cxn modelId="{0CF0B94C-EF23-42D2-9A94-5E42098C4E9D}" type="presOf" srcId="{35307C58-F5D4-441B-838E-0CCF6637AC0C}" destId="{1CB0EE2F-C6D9-4592-AEC1-08ACD9494CF9}" srcOrd="0" destOrd="0" presId="urn:microsoft.com/office/officeart/2005/8/layout/orgChart1"/>
-    <dgm:cxn modelId="{6CBD90B9-588F-4D84-9342-69195CEBF738}" type="presOf" srcId="{DBBDB3F5-F12C-45A4-9D01-117B29EEF9FB}" destId="{B9CFC195-9415-4709-A222-BED7E4E5BE39}" srcOrd="0" destOrd="0" presId="urn:microsoft.com/office/officeart/2005/8/layout/orgChart1"/>
-    <dgm:cxn modelId="{8159128D-8F02-4DD3-8A82-16508A7A6DDA}" srcId="{F3E67EF7-2C97-4E0C-8BE6-222C01A7F12B}" destId="{D1740CFC-A72B-4A1A-BA6D-8CA29DEDB2C6}" srcOrd="1" destOrd="0" parTransId="{896F0C9D-0415-4719-9023-2E61EAFFB35D}" sibTransId="{FE966B71-5DFD-44D5-9711-B5D30FE15163}"/>
-    <dgm:cxn modelId="{1490D776-A69A-45E4-B0BE-35B7A1BEA66D}" type="presOf" srcId="{2A763252-152D-42C4-B3F5-6D8F82E57FFC}" destId="{45706E12-AF03-400C-A482-05C252005D2A}" srcOrd="0" destOrd="0" presId="urn:microsoft.com/office/officeart/2005/8/layout/orgChart1"/>
     <dgm:cxn modelId="{35E23F80-74B7-49E5-A957-EFA475DA441E}" type="presOf" srcId="{78F246F4-C4C7-42A7-9C40-1248D3F134E7}" destId="{B309430C-27B3-4F59-9FCD-A219AD53B5B5}" srcOrd="0" destOrd="0" presId="urn:microsoft.com/office/officeart/2005/8/layout/orgChart1"/>
     <dgm:cxn modelId="{55C2C982-D3EF-419F-8C0E-8CCAACF9F1E6}" type="presOf" srcId="{E0A937DA-510D-490D-AD89-392B4388B351}" destId="{3A3294F2-8DD1-470B-AD7C-EC65E65CF1BB}" srcOrd="0" destOrd="0" presId="urn:microsoft.com/office/officeart/2005/8/layout/orgChart1"/>
-    <dgm:cxn modelId="{7238F045-A6A4-446D-B4C0-42CA89E87FDC}" type="presOf" srcId="{9C99D096-67A2-4D9B-8A6F-157BEECFA6FF}" destId="{9D5874B5-0B11-4617-9ED4-5DB30E99C01A}" srcOrd="0" destOrd="0" presId="urn:microsoft.com/office/officeart/2005/8/layout/orgChart1"/>
+    <dgm:cxn modelId="{08FC4185-1485-4A9A-9342-8325A21B6A29}" type="presOf" srcId="{D1740CFC-A72B-4A1A-BA6D-8CA29DEDB2C6}" destId="{AE4A8080-533F-4568-865C-603C0DBE99FE}" srcOrd="1" destOrd="0" presId="urn:microsoft.com/office/officeart/2005/8/layout/orgChart1"/>
+    <dgm:cxn modelId="{FF642C86-2BB7-4736-9EAE-4FE95FA0A0C8}" srcId="{9C99D096-67A2-4D9B-8A6F-157BEECFA6FF}" destId="{02EA14E1-B0B5-4E94-9B72-8C8829288163}" srcOrd="2" destOrd="0" parTransId="{1F7D29AF-01B1-44CA-B054-8681164371C8}" sibTransId="{6544CBF0-EEE4-4B05-A4F3-E182C874778C}"/>
+    <dgm:cxn modelId="{7F74F686-BAA5-4E63-8BCF-32A43FD7067B}" type="presOf" srcId="{822F29AF-D9F0-48DB-A31A-76DB9A5E4036}" destId="{B0B4BA63-BA83-404A-A608-2C7B174836FB}" srcOrd="1" destOrd="0" presId="urn:microsoft.com/office/officeart/2005/8/layout/orgChart1"/>
+    <dgm:cxn modelId="{D8540388-81AE-46D3-9296-908CA1794372}" type="presOf" srcId="{56442AD9-1652-4B41-B41A-171D856BCC2D}" destId="{4B9C70FA-4CA4-4AF2-9F1B-8BA79B1BACFE}" srcOrd="1" destOrd="0" presId="urn:microsoft.com/office/officeart/2005/8/layout/orgChart1"/>
+    <dgm:cxn modelId="{0600E18A-D5CF-472B-AD7E-3F0642FA1A2D}" srcId="{25D0FEA5-ADBE-43DF-83CC-9ADEF2F0A2E2}" destId="{2A763252-152D-42C4-B3F5-6D8F82E57FFC}" srcOrd="0" destOrd="0" parTransId="{2D7CDA64-0D55-4D04-AC41-BEFE6A3B2A37}" sibTransId="{A5AE4E23-EF52-4A1F-B8B6-ADB1733DE647}"/>
+    <dgm:cxn modelId="{8159128D-8F02-4DD3-8A82-16508A7A6DDA}" srcId="{F3E67EF7-2C97-4E0C-8BE6-222C01A7F12B}" destId="{D1740CFC-A72B-4A1A-BA6D-8CA29DEDB2C6}" srcOrd="1" destOrd="0" parTransId="{896F0C9D-0415-4719-9023-2E61EAFFB35D}" sibTransId="{FE966B71-5DFD-44D5-9711-B5D30FE15163}"/>
+    <dgm:cxn modelId="{86A9958D-57AD-4569-AA87-C48E6995D1B7}" type="presOf" srcId="{02EA14E1-B0B5-4E94-9B72-8C8829288163}" destId="{B2A00BA5-28DA-4D91-8949-F1C9E5994DDF}" srcOrd="0" destOrd="0" presId="urn:microsoft.com/office/officeart/2005/8/layout/orgChart1"/>
+    <dgm:cxn modelId="{7058E591-9407-4AAD-9B8C-F031B3DAFB95}" srcId="{F3E67EF7-2C97-4E0C-8BE6-222C01A7F12B}" destId="{48278B1F-6E8D-4876-B302-04C666E17FCC}" srcOrd="3" destOrd="0" parTransId="{CE71F48E-F1D8-4BAA-BB2B-8DC834429071}" sibTransId="{A391CFCE-0778-4E10-9241-EBA9CDFD5FAB}"/>
+    <dgm:cxn modelId="{DEEC6A99-4E63-4C3A-97B2-CA81B89C4384}" type="presOf" srcId="{1FBDDBD0-C9D7-4663-BA0F-3A049E9FCF57}" destId="{9AFEF853-B897-4B90-A0D5-7D690ADB498D}" srcOrd="0" destOrd="0" presId="urn:microsoft.com/office/officeart/2005/8/layout/orgChart1"/>
+    <dgm:cxn modelId="{562671A0-80E4-43A3-B62B-B27EE01507FA}" srcId="{25D0FEA5-ADBE-43DF-83CC-9ADEF2F0A2E2}" destId="{1FBDDBD0-C9D7-4663-BA0F-3A049E9FCF57}" srcOrd="1" destOrd="0" parTransId="{78F246F4-C4C7-42A7-9C40-1248D3F134E7}" sibTransId="{4C4C724A-3B15-4B3C-AEF2-04021D4F12A7}"/>
+    <dgm:cxn modelId="{6F8995AA-A3C8-478A-B0C0-26DBA5B7288C}" type="presOf" srcId="{822F29AF-D9F0-48DB-A31A-76DB9A5E4036}" destId="{F8B4A5A3-CAEA-42ED-88A3-357B47F1C99D}" srcOrd="0" destOrd="0" presId="urn:microsoft.com/office/officeart/2005/8/layout/orgChart1"/>
+    <dgm:cxn modelId="{745363B3-5312-4EE5-9C34-8AB9528FE53A}" type="presOf" srcId="{2A763252-152D-42C4-B3F5-6D8F82E57FFC}" destId="{9112938E-E6C0-46F3-BD56-06D6DEEB6CD4}" srcOrd="1" destOrd="0" presId="urn:microsoft.com/office/officeart/2005/8/layout/orgChart1"/>
+    <dgm:cxn modelId="{6CBD90B9-588F-4D84-9342-69195CEBF738}" type="presOf" srcId="{DBBDB3F5-F12C-45A4-9D01-117B29EEF9FB}" destId="{B9CFC195-9415-4709-A222-BED7E4E5BE39}" srcOrd="0" destOrd="0" presId="urn:microsoft.com/office/officeart/2005/8/layout/orgChart1"/>
+    <dgm:cxn modelId="{CE5109BE-8EDC-4359-833B-1FA2C91979DE}" type="presOf" srcId="{9C99D096-67A2-4D9B-8A6F-157BEECFA6FF}" destId="{FA70EE84-D84F-4046-BC30-2E4031843EBA}" srcOrd="1" destOrd="0" presId="urn:microsoft.com/office/officeart/2005/8/layout/orgChart1"/>
+    <dgm:cxn modelId="{EC17EAC1-7314-46F3-8180-F65F1641E563}" type="presOf" srcId="{21DB7CDD-FD47-407F-94F8-51ACBEDB88FE}" destId="{C26C0E19-6055-4462-BA25-E5443F577EB1}" srcOrd="0" destOrd="0" presId="urn:microsoft.com/office/officeart/2005/8/layout/orgChart1"/>
+    <dgm:cxn modelId="{3C200DC2-754F-42E0-ACF4-9B2574F8349E}" type="presOf" srcId="{18C9E3F9-1D52-4F17-BB92-AA3155D8F72A}" destId="{2DEEF992-30EF-41D1-B506-E3FEADEB9B9C}" srcOrd="0" destOrd="0" presId="urn:microsoft.com/office/officeart/2005/8/layout/orgChart1"/>
+    <dgm:cxn modelId="{F1C687C2-AD0A-4E50-9CCF-2DB1AE677C1D}" type="presOf" srcId="{CE71F48E-F1D8-4BAA-BB2B-8DC834429071}" destId="{0F9FC0C4-924C-41D2-B003-31A3905C6AE8}" srcOrd="0" destOrd="0" presId="urn:microsoft.com/office/officeart/2005/8/layout/orgChart1"/>
+    <dgm:cxn modelId="{D93064C3-DA9D-4F10-A645-2B58DCBD8058}" type="presOf" srcId="{2954770C-6120-405A-80F1-7C4D3874BBEC}" destId="{D968AA50-9725-45AA-B08A-0F7A47EF0DA3}" srcOrd="0" destOrd="0" presId="urn:microsoft.com/office/officeart/2005/8/layout/orgChart1"/>
+    <dgm:cxn modelId="{43709ACC-E77C-4BCA-9D7E-D46FB899C35E}" srcId="{9C99D096-67A2-4D9B-8A6F-157BEECFA6FF}" destId="{3AF31286-69C3-475E-B58E-79A660DBEC49}" srcOrd="3" destOrd="0" parTransId="{1D9D2403-AB1E-4DA2-8125-9BCE0D6A41EF}" sibTransId="{EBB79781-82D2-41B9-B032-E5620138500E}"/>
+    <dgm:cxn modelId="{65ACC9CC-9ABA-413F-BB88-1EBC2D3F301E}" type="presOf" srcId="{8BE16A55-F928-478B-B2E8-5314498F7204}" destId="{3D2340BB-0152-4C13-8D68-13AF1E6C00B2}" srcOrd="1" destOrd="0" presId="urn:microsoft.com/office/officeart/2005/8/layout/orgChart1"/>
+    <dgm:cxn modelId="{D0D314D0-B6C8-4977-850F-89A3C468AECC}" type="presOf" srcId="{21DB7CDD-FD47-407F-94F8-51ACBEDB88FE}" destId="{9F8B544C-4169-4E10-9137-1E7D4522B2CA}" srcOrd="1" destOrd="0" presId="urn:microsoft.com/office/officeart/2005/8/layout/orgChart1"/>
+    <dgm:cxn modelId="{ABF0C7DE-E835-4FFE-AD5A-AAE43BD37C39}" type="presOf" srcId="{D70BFAA1-EBB9-4AB0-BA1C-0FBC3F1BBFE5}" destId="{245E4C10-6137-44C8-8402-F4272A8115DE}" srcOrd="0" destOrd="0" presId="urn:microsoft.com/office/officeart/2005/8/layout/orgChart1"/>
+    <dgm:cxn modelId="{BE6D1EE7-CDE3-4BAB-B5E8-F808B8648688}" srcId="{D1740CFC-A72B-4A1A-BA6D-8CA29DEDB2C6}" destId="{21DB7CDD-FD47-407F-94F8-51ACBEDB88FE}" srcOrd="1" destOrd="0" parTransId="{D70BFAA1-EBB9-4AB0-BA1C-0FBC3F1BBFE5}" sibTransId="{CFD3B7CA-9C9D-493A-AC99-ED199B5EDAE7}"/>
+    <dgm:cxn modelId="{B80D21E7-65BB-426E-8018-CB2AF96B8068}" type="presOf" srcId="{7B630A0F-D0C9-45D4-B35F-63FF8C6BB984}" destId="{B1AB9A7B-3FC1-411B-9FD7-0084E2793DE5}" srcOrd="0" destOrd="0" presId="urn:microsoft.com/office/officeart/2005/8/layout/orgChart1"/>
+    <dgm:cxn modelId="{283F73E7-1A49-4F2F-9C12-99C92240F618}" type="presOf" srcId="{7E8820C7-7D03-4FCA-846F-3D117D8E7E9B}" destId="{0B01AB3A-8D38-4D2A-A81A-95C42BFCC61A}" srcOrd="0" destOrd="0" presId="urn:microsoft.com/office/officeart/2005/8/layout/orgChart1"/>
     <dgm:cxn modelId="{3AA716EF-416F-4871-9D78-829FCEE4C0F1}" srcId="{D1740CFC-A72B-4A1A-BA6D-8CA29DEDB2C6}" destId="{56442AD9-1652-4B41-B41A-171D856BCC2D}" srcOrd="0" destOrd="0" parTransId="{7B630A0F-D0C9-45D4-B35F-63FF8C6BB984}" sibTransId="{75EF50E4-C165-4B6B-8A28-716C80D3169E}"/>
-    <dgm:cxn modelId="{DEEC6A99-4E63-4C3A-97B2-CA81B89C4384}" type="presOf" srcId="{1FBDDBD0-C9D7-4663-BA0F-3A049E9FCF57}" destId="{9AFEF853-B897-4B90-A0D5-7D690ADB498D}" srcOrd="0" destOrd="0" presId="urn:microsoft.com/office/officeart/2005/8/layout/orgChart1"/>
-    <dgm:cxn modelId="{BE6D1EE7-CDE3-4BAB-B5E8-F808B8648688}" srcId="{D1740CFC-A72B-4A1A-BA6D-8CA29DEDB2C6}" destId="{21DB7CDD-FD47-407F-94F8-51ACBEDB88FE}" srcOrd="1" destOrd="0" parTransId="{D70BFAA1-EBB9-4AB0-BA1C-0FBC3F1BBFE5}" sibTransId="{CFD3B7CA-9C9D-493A-AC99-ED199B5EDAE7}"/>
-    <dgm:cxn modelId="{6BBD0147-4593-45B6-A2C8-33132FE35381}" type="presOf" srcId="{56442AD9-1652-4B41-B41A-171D856BCC2D}" destId="{399899CE-2B45-40F3-A0A3-68C1ED708F73}" srcOrd="0" destOrd="0" presId="urn:microsoft.com/office/officeart/2005/8/layout/orgChart1"/>
-    <dgm:cxn modelId="{6F8995AA-A3C8-478A-B0C0-26DBA5B7288C}" type="presOf" srcId="{822F29AF-D9F0-48DB-A31A-76DB9A5E4036}" destId="{F8B4A5A3-CAEA-42ED-88A3-357B47F1C99D}" srcOrd="0" destOrd="0" presId="urn:microsoft.com/office/officeart/2005/8/layout/orgChart1"/>
-    <dgm:cxn modelId="{3B473A68-66D2-4479-99D4-CCFAB4084722}" srcId="{F3E67EF7-2C97-4E0C-8BE6-222C01A7F12B}" destId="{9C99D096-67A2-4D9B-8A6F-157BEECFA6FF}" srcOrd="0" destOrd="0" parTransId="{2954770C-6120-405A-80F1-7C4D3874BBEC}" sibTransId="{B9320110-561F-4860-A45C-220D608FC920}"/>
-    <dgm:cxn modelId="{EC17EAC1-7314-46F3-8180-F65F1641E563}" type="presOf" srcId="{21DB7CDD-FD47-407F-94F8-51ACBEDB88FE}" destId="{C26C0E19-6055-4462-BA25-E5443F577EB1}" srcOrd="0" destOrd="0" presId="urn:microsoft.com/office/officeart/2005/8/layout/orgChart1"/>
-    <dgm:cxn modelId="{39EA1A79-A14A-4AE4-8BC5-B600F92FCF36}" srcId="{F3E67EF7-2C97-4E0C-8BE6-222C01A7F12B}" destId="{25D0FEA5-ADBE-43DF-83CC-9ADEF2F0A2E2}" srcOrd="2" destOrd="0" parTransId="{18C9E3F9-1D52-4F17-BB92-AA3155D8F72A}" sibTransId="{241D19C5-9246-47DE-A27E-014C5DB5FB39}"/>
-    <dgm:cxn modelId="{F0332D70-C7E7-4307-8B1A-4ED50D5B8745}" type="presOf" srcId="{25D0FEA5-ADBE-43DF-83CC-9ADEF2F0A2E2}" destId="{992B19D0-2838-4581-80F1-FF51CC01A14E}" srcOrd="1" destOrd="0" presId="urn:microsoft.com/office/officeart/2005/8/layout/orgChart1"/>
-    <dgm:cxn modelId="{283F73E7-1A49-4F2F-9C12-99C92240F618}" type="presOf" srcId="{7E8820C7-7D03-4FCA-846F-3D117D8E7E9B}" destId="{0B01AB3A-8D38-4D2A-A81A-95C42BFCC61A}" srcOrd="0" destOrd="0" presId="urn:microsoft.com/office/officeart/2005/8/layout/orgChart1"/>
-    <dgm:cxn modelId="{0600E18A-D5CF-472B-AD7E-3F0642FA1A2D}" srcId="{25D0FEA5-ADBE-43DF-83CC-9ADEF2F0A2E2}" destId="{2A763252-152D-42C4-B3F5-6D8F82E57FFC}" srcOrd="0" destOrd="0" parTransId="{2D7CDA64-0D55-4D04-AC41-BEFE6A3B2A37}" sibTransId="{A5AE4E23-EF52-4A1F-B8B6-ADB1733DE647}"/>
-    <dgm:cxn modelId="{7F74F686-BAA5-4E63-8BCF-32A43FD7067B}" type="presOf" srcId="{822F29AF-D9F0-48DB-A31A-76DB9A5E4036}" destId="{B0B4BA63-BA83-404A-A608-2C7B174836FB}" srcOrd="1" destOrd="0" presId="urn:microsoft.com/office/officeart/2005/8/layout/orgChart1"/>
-    <dgm:cxn modelId="{D7470823-A2D0-439D-8F64-7C0D9BF9E68F}" type="presOf" srcId="{25D0FEA5-ADBE-43DF-83CC-9ADEF2F0A2E2}" destId="{5931E318-0151-4064-8DF6-998462908B05}" srcOrd="0" destOrd="0" presId="urn:microsoft.com/office/officeart/2005/8/layout/orgChart1"/>
-    <dgm:cxn modelId="{F0C4E532-2448-4DCD-A35B-1A120A998466}" type="presOf" srcId="{1FBDDBD0-C9D7-4663-BA0F-3A049E9FCF57}" destId="{BD49905C-48FD-42C5-9E9C-46E4004B3A16}" srcOrd="1" destOrd="0" presId="urn:microsoft.com/office/officeart/2005/8/layout/orgChart1"/>
-    <dgm:cxn modelId="{43709ACC-E77C-4BCA-9D7E-D46FB899C35E}" srcId="{9C99D096-67A2-4D9B-8A6F-157BEECFA6FF}" destId="{3AF31286-69C3-475E-B58E-79A660DBEC49}" srcOrd="3" destOrd="0" parTransId="{1D9D2403-AB1E-4DA2-8125-9BCE0D6A41EF}" sibTransId="{EBB79781-82D2-41B9-B032-E5620138500E}"/>
-    <dgm:cxn modelId="{8A54EE58-8170-43EC-A741-C9FC3E392ACE}" srcId="{9C99D096-67A2-4D9B-8A6F-157BEECFA6FF}" destId="{FB182CC1-90A5-40C3-B1DE-7D72F9DC324C}" srcOrd="1" destOrd="0" parTransId="{7A6F9B27-F401-4A7B-B3F5-BFB6237D2B4B}" sibTransId="{340875F7-9CCA-4C35-A36A-33EB7F8D046E}"/>
-    <dgm:cxn modelId="{309B826D-BC81-447C-A9B4-10A7A585FAC1}" type="presOf" srcId="{6E9C08C6-B7B4-4DFF-ADAC-7D85ED87A48D}" destId="{29113AA2-E48B-44D3-8F90-B39728980802}" srcOrd="0" destOrd="0" presId="urn:microsoft.com/office/officeart/2005/8/layout/orgChart1"/>
-    <dgm:cxn modelId="{80CEA96D-4CF3-416D-B7CD-C1A1C9BEFF69}" type="presOf" srcId="{896F0C9D-0415-4719-9023-2E61EAFFB35D}" destId="{F2D5091F-DF77-4CE1-B5FE-702E49662BC0}" srcOrd="0" destOrd="0" presId="urn:microsoft.com/office/officeart/2005/8/layout/orgChart1"/>
+    <dgm:cxn modelId="{D04516F4-DB46-48FD-B135-C72C283DD881}" type="presOf" srcId="{48278B1F-6E8D-4876-B302-04C666E17FCC}" destId="{E8CCDECC-D1CB-4693-83BC-147E72904AA1}" srcOrd="1" destOrd="0" presId="urn:microsoft.com/office/officeart/2005/8/layout/orgChart1"/>
+    <dgm:cxn modelId="{F0B030FA-6017-4205-B677-6AA230E89096}" type="presOf" srcId="{48278B1F-6E8D-4876-B302-04C666E17FCC}" destId="{64B2CCB6-79CB-41D5-95ED-2F53513C8026}" srcOrd="0" destOrd="0" presId="urn:microsoft.com/office/officeart/2005/8/layout/orgChart1"/>
+    <dgm:cxn modelId="{77B28DFB-7E26-4061-9E58-D0D2233E3018}" srcId="{25D0FEA5-ADBE-43DF-83CC-9ADEF2F0A2E2}" destId="{8BE16A55-F928-478B-B2E8-5314498F7204}" srcOrd="2" destOrd="0" parTransId="{D082C739-430C-453A-8F60-4A5BF7E06546}" sibTransId="{99E6E6F3-2327-4CCC-862A-1E331ADB9988}"/>
     <dgm:cxn modelId="{06E4131A-5478-4D10-A1DB-C7F472615D88}" type="presParOf" srcId="{19A52A92-D65D-47F2-AAB5-C05B1A7CFBD8}" destId="{84F7CA20-32B8-4084-89D6-BCBAFE15924B}" srcOrd="0" destOrd="0" presId="urn:microsoft.com/office/officeart/2005/8/layout/orgChart1"/>
     <dgm:cxn modelId="{61C11C79-CE85-48F8-90B0-F4CE2297A430}" type="presParOf" srcId="{84F7CA20-32B8-4084-89D6-BCBAFE15924B}" destId="{82984FCE-EBD9-42F5-9B56-DD6D6C9A05F7}" srcOrd="0" destOrd="0" presId="urn:microsoft.com/office/officeart/2005/8/layout/orgChart1"/>
     <dgm:cxn modelId="{D1D1E6E2-E2B5-4912-8F10-795E3C504E6F}" type="presParOf" srcId="{82984FCE-EBD9-42F5-9B56-DD6D6C9A05F7}" destId="{99C9DD94-CAC7-44B6-A85F-902807C74E86}" srcOrd="0" destOrd="0" presId="urn:microsoft.com/office/officeart/2005/8/layout/orgChart1"/>
@@ -9201,7 +8898,7 @@
       </dsp:nvSpPr>
       <dsp:spPr>
         <a:xfrm>
-          <a:off x="4314146" y="1331884"/>
+          <a:off x="4314146" y="1331935"/>
           <a:ext cx="164910" cy="505725"/>
         </a:xfrm>
         <a:custGeom>
@@ -9260,7 +8957,7 @@
       </dsp:nvSpPr>
       <dsp:spPr>
         <a:xfrm>
-          <a:off x="2758492" y="551309"/>
+          <a:off x="2758492" y="551359"/>
           <a:ext cx="1995415" cy="230874"/>
         </a:xfrm>
         <a:custGeom>
@@ -9322,7 +9019,7 @@
       </dsp:nvSpPr>
       <dsp:spPr>
         <a:xfrm>
-          <a:off x="2983869" y="1331884"/>
+          <a:off x="2983869" y="1331935"/>
           <a:ext cx="164910" cy="2066876"/>
         </a:xfrm>
         <a:custGeom>
@@ -9381,7 +9078,7 @@
       </dsp:nvSpPr>
       <dsp:spPr>
         <a:xfrm>
-          <a:off x="2983869" y="1331884"/>
+          <a:off x="2983869" y="1331935"/>
           <a:ext cx="164910" cy="1286300"/>
         </a:xfrm>
         <a:custGeom>
@@ -9440,7 +9137,7 @@
       </dsp:nvSpPr>
       <dsp:spPr>
         <a:xfrm>
-          <a:off x="2983869" y="1331884"/>
+          <a:off x="2983869" y="1331935"/>
           <a:ext cx="164910" cy="505725"/>
         </a:xfrm>
         <a:custGeom>
@@ -9499,7 +9196,7 @@
       </dsp:nvSpPr>
       <dsp:spPr>
         <a:xfrm>
-          <a:off x="2758492" y="551309"/>
+          <a:off x="2758492" y="551359"/>
           <a:ext cx="665138" cy="230874"/>
         </a:xfrm>
         <a:custGeom>
@@ -9561,7 +9258,7 @@
       </dsp:nvSpPr>
       <dsp:spPr>
         <a:xfrm>
-          <a:off x="1653592" y="1331884"/>
+          <a:off x="1653592" y="1331935"/>
           <a:ext cx="164910" cy="2066876"/>
         </a:xfrm>
         <a:custGeom>
@@ -9620,7 +9317,7 @@
       </dsp:nvSpPr>
       <dsp:spPr>
         <a:xfrm>
-          <a:off x="1653592" y="1331884"/>
+          <a:off x="1653592" y="1331935"/>
           <a:ext cx="164910" cy="1286300"/>
         </a:xfrm>
         <a:custGeom>
@@ -9679,7 +9376,7 @@
       </dsp:nvSpPr>
       <dsp:spPr>
         <a:xfrm>
-          <a:off x="1653592" y="1331884"/>
+          <a:off x="1653592" y="1331935"/>
           <a:ext cx="164910" cy="505725"/>
         </a:xfrm>
         <a:custGeom>
@@ -9738,7 +9435,7 @@
       </dsp:nvSpPr>
       <dsp:spPr>
         <a:xfrm>
-          <a:off x="2093353" y="551309"/>
+          <a:off x="2093353" y="551359"/>
           <a:ext cx="665138" cy="230874"/>
         </a:xfrm>
         <a:custGeom>
@@ -9800,7 +9497,7 @@
       </dsp:nvSpPr>
       <dsp:spPr>
         <a:xfrm>
-          <a:off x="323316" y="1331884"/>
+          <a:off x="323316" y="1331935"/>
           <a:ext cx="164910" cy="2847451"/>
         </a:xfrm>
         <a:custGeom>
@@ -9859,7 +9556,7 @@
       </dsp:nvSpPr>
       <dsp:spPr>
         <a:xfrm>
-          <a:off x="323316" y="1331884"/>
+          <a:off x="323316" y="1331935"/>
           <a:ext cx="164910" cy="2066876"/>
         </a:xfrm>
         <a:custGeom>
@@ -9918,7 +9615,7 @@
       </dsp:nvSpPr>
       <dsp:spPr>
         <a:xfrm>
-          <a:off x="323316" y="1331884"/>
+          <a:off x="323316" y="1331935"/>
           <a:ext cx="164910" cy="1286300"/>
         </a:xfrm>
         <a:custGeom>
@@ -9977,7 +9674,7 @@
       </dsp:nvSpPr>
       <dsp:spPr>
         <a:xfrm>
-          <a:off x="323316" y="1331884"/>
+          <a:off x="323316" y="1331935"/>
           <a:ext cx="164910" cy="505725"/>
         </a:xfrm>
         <a:custGeom>
@@ -10036,7 +9733,7 @@
       </dsp:nvSpPr>
       <dsp:spPr>
         <a:xfrm>
-          <a:off x="763077" y="551309"/>
+          <a:off x="763077" y="551359"/>
           <a:ext cx="1995415" cy="230874"/>
         </a:xfrm>
         <a:custGeom>
@@ -10098,7 +9795,7 @@
       </dsp:nvSpPr>
       <dsp:spPr>
         <a:xfrm>
-          <a:off x="2208791" y="1607"/>
+          <a:off x="2208791" y="1658"/>
           <a:ext cx="1099402" cy="549701"/>
         </a:xfrm>
         <a:prstGeom prst="rect">
@@ -10147,7 +9844,7 @@
         </a:bodyPr>
         <a:lstStyle/>
         <a:p>
-          <a:pPr lvl="0" algn="ctr" defTabSz="577850">
+          <a:pPr marL="0" lvl="0" indent="0" algn="ctr" defTabSz="577850">
             <a:lnSpc>
               <a:spcPct val="90000"/>
             </a:lnSpc>
@@ -10157,6 +9854,7 @@
             <a:spcAft>
               <a:spcPct val="35000"/>
             </a:spcAft>
+            <a:buNone/>
           </a:pPr>
           <a:r>
             <a:rPr lang="en-US" sz="1300" kern="1200">
@@ -10168,7 +9866,7 @@
         </a:p>
       </dsp:txBody>
       <dsp:txXfrm>
-        <a:off x="2208791" y="1607"/>
+        <a:off x="2208791" y="1658"/>
         <a:ext cx="1099402" cy="549701"/>
       </dsp:txXfrm>
     </dsp:sp>
@@ -10179,7 +9877,7 @@
       </dsp:nvSpPr>
       <dsp:spPr>
         <a:xfrm>
-          <a:off x="213375" y="782183"/>
+          <a:off x="213375" y="782234"/>
           <a:ext cx="1099402" cy="549701"/>
         </a:xfrm>
         <a:prstGeom prst="rect">
@@ -10228,7 +9926,7 @@
         </a:bodyPr>
         <a:lstStyle/>
         <a:p>
-          <a:pPr lvl="0" algn="ctr" defTabSz="577850">
+          <a:pPr marL="0" lvl="0" indent="0" algn="ctr" defTabSz="577850">
             <a:lnSpc>
               <a:spcPct val="90000"/>
             </a:lnSpc>
@@ -10238,6 +9936,7 @@
             <a:spcAft>
               <a:spcPct val="35000"/>
             </a:spcAft>
+            <a:buNone/>
           </a:pPr>
           <a:r>
             <a:rPr lang="en-US" sz="1300" kern="1200">
@@ -10249,7 +9948,7 @@
         </a:p>
       </dsp:txBody>
       <dsp:txXfrm>
-        <a:off x="213375" y="782183"/>
+        <a:off x="213375" y="782234"/>
         <a:ext cx="1099402" cy="549701"/>
       </dsp:txXfrm>
     </dsp:sp>
@@ -10260,7 +9959,7 @@
       </dsp:nvSpPr>
       <dsp:spPr>
         <a:xfrm>
-          <a:off x="488226" y="1562759"/>
+          <a:off x="488226" y="1562809"/>
           <a:ext cx="1099402" cy="549701"/>
         </a:xfrm>
         <a:prstGeom prst="rect">
@@ -10309,7 +10008,7 @@
         </a:bodyPr>
         <a:lstStyle/>
         <a:p>
-          <a:pPr lvl="0" algn="ctr" defTabSz="577850">
+          <a:pPr marL="0" lvl="0" indent="0" algn="ctr" defTabSz="577850">
             <a:lnSpc>
               <a:spcPct val="90000"/>
             </a:lnSpc>
@@ -10319,6 +10018,7 @@
             <a:spcAft>
               <a:spcPct val="35000"/>
             </a:spcAft>
+            <a:buNone/>
           </a:pPr>
           <a:r>
             <a:rPr lang="en-US" sz="1300" kern="1200">
@@ -10330,7 +10030,7 @@
         </a:p>
       </dsp:txBody>
       <dsp:txXfrm>
-        <a:off x="488226" y="1562759"/>
+        <a:off x="488226" y="1562809"/>
         <a:ext cx="1099402" cy="549701"/>
       </dsp:txXfrm>
     </dsp:sp>
@@ -10341,7 +10041,7 @@
       </dsp:nvSpPr>
       <dsp:spPr>
         <a:xfrm>
-          <a:off x="488226" y="2343334"/>
+          <a:off x="488226" y="2343385"/>
           <a:ext cx="1099402" cy="549701"/>
         </a:xfrm>
         <a:prstGeom prst="rect">
@@ -10390,7 +10090,7 @@
         </a:bodyPr>
         <a:lstStyle/>
         <a:p>
-          <a:pPr lvl="0" algn="ctr" defTabSz="577850">
+          <a:pPr marL="0" lvl="0" indent="0" algn="ctr" defTabSz="577850">
             <a:lnSpc>
               <a:spcPct val="90000"/>
             </a:lnSpc>
@@ -10400,6 +10100,7 @@
             <a:spcAft>
               <a:spcPct val="35000"/>
             </a:spcAft>
+            <a:buNone/>
           </a:pPr>
           <a:r>
             <a:rPr lang="en-US" sz="1300" kern="1200">
@@ -10411,7 +10112,7 @@
         </a:p>
       </dsp:txBody>
       <dsp:txXfrm>
-        <a:off x="488226" y="2343334"/>
+        <a:off x="488226" y="2343385"/>
         <a:ext cx="1099402" cy="549701"/>
       </dsp:txXfrm>
     </dsp:sp>
@@ -10422,7 +10123,7 @@
       </dsp:nvSpPr>
       <dsp:spPr>
         <a:xfrm>
-          <a:off x="488226" y="3123910"/>
+          <a:off x="488226" y="3123960"/>
           <a:ext cx="1099402" cy="549701"/>
         </a:xfrm>
         <a:prstGeom prst="rect">
@@ -10471,7 +10172,7 @@
         </a:bodyPr>
         <a:lstStyle/>
         <a:p>
-          <a:pPr lvl="0" algn="ctr" defTabSz="577850">
+          <a:pPr marL="0" lvl="0" indent="0" algn="ctr" defTabSz="577850">
             <a:lnSpc>
               <a:spcPct val="90000"/>
             </a:lnSpc>
@@ -10481,6 +10182,7 @@
             <a:spcAft>
               <a:spcPct val="35000"/>
             </a:spcAft>
+            <a:buNone/>
           </a:pPr>
           <a:r>
             <a:rPr lang="en-US" sz="1300" kern="1200">
@@ -10492,7 +10194,7 @@
         </a:p>
       </dsp:txBody>
       <dsp:txXfrm>
-        <a:off x="488226" y="3123910"/>
+        <a:off x="488226" y="3123960"/>
         <a:ext cx="1099402" cy="549701"/>
       </dsp:txXfrm>
     </dsp:sp>
@@ -10503,7 +10205,7 @@
       </dsp:nvSpPr>
       <dsp:spPr>
         <a:xfrm>
-          <a:off x="488226" y="3904485"/>
+          <a:off x="488226" y="3904536"/>
           <a:ext cx="1099402" cy="549701"/>
         </a:xfrm>
         <a:prstGeom prst="rect">
@@ -10552,7 +10254,7 @@
         </a:bodyPr>
         <a:lstStyle/>
         <a:p>
-          <a:pPr lvl="0" algn="ctr" defTabSz="577850">
+          <a:pPr marL="0" lvl="0" indent="0" algn="ctr" defTabSz="577850">
             <a:lnSpc>
               <a:spcPct val="90000"/>
             </a:lnSpc>
@@ -10562,6 +10264,7 @@
             <a:spcAft>
               <a:spcPct val="35000"/>
             </a:spcAft>
+            <a:buNone/>
           </a:pPr>
           <a:r>
             <a:rPr lang="en-US" sz="1300" kern="1200">
@@ -10573,7 +10276,7 @@
         </a:p>
       </dsp:txBody>
       <dsp:txXfrm>
-        <a:off x="488226" y="3904485"/>
+        <a:off x="488226" y="3904536"/>
         <a:ext cx="1099402" cy="549701"/>
       </dsp:txXfrm>
     </dsp:sp>
@@ -10584,7 +10287,7 @@
       </dsp:nvSpPr>
       <dsp:spPr>
         <a:xfrm>
-          <a:off x="1543652" y="782183"/>
+          <a:off x="1543652" y="782234"/>
           <a:ext cx="1099402" cy="549701"/>
         </a:xfrm>
         <a:prstGeom prst="rect">
@@ -10633,7 +10336,7 @@
         </a:bodyPr>
         <a:lstStyle/>
         <a:p>
-          <a:pPr lvl="0" algn="ctr" defTabSz="577850">
+          <a:pPr marL="0" lvl="0" indent="0" algn="ctr" defTabSz="577850">
             <a:lnSpc>
               <a:spcPct val="90000"/>
             </a:lnSpc>
@@ -10643,6 +10346,7 @@
             <a:spcAft>
               <a:spcPct val="35000"/>
             </a:spcAft>
+            <a:buNone/>
           </a:pPr>
           <a:r>
             <a:rPr lang="en-US" sz="1300" kern="1200">
@@ -10654,7 +10358,7 @@
         </a:p>
       </dsp:txBody>
       <dsp:txXfrm>
-        <a:off x="1543652" y="782183"/>
+        <a:off x="1543652" y="782234"/>
         <a:ext cx="1099402" cy="549701"/>
       </dsp:txXfrm>
     </dsp:sp>
@@ -10665,7 +10369,7 @@
       </dsp:nvSpPr>
       <dsp:spPr>
         <a:xfrm>
-          <a:off x="1818503" y="1562759"/>
+          <a:off x="1818503" y="1562809"/>
           <a:ext cx="1099402" cy="549701"/>
         </a:xfrm>
         <a:prstGeom prst="rect">
@@ -10714,7 +10418,7 @@
         </a:bodyPr>
         <a:lstStyle/>
         <a:p>
-          <a:pPr lvl="0" algn="ctr" defTabSz="577850">
+          <a:pPr marL="0" lvl="0" indent="0" algn="ctr" defTabSz="577850">
             <a:lnSpc>
               <a:spcPct val="90000"/>
             </a:lnSpc>
@@ -10724,6 +10428,7 @@
             <a:spcAft>
               <a:spcPct val="35000"/>
             </a:spcAft>
+            <a:buNone/>
           </a:pPr>
           <a:r>
             <a:rPr lang="en-US" sz="1300" kern="1200">
@@ -10735,7 +10440,7 @@
         </a:p>
       </dsp:txBody>
       <dsp:txXfrm>
-        <a:off x="1818503" y="1562759"/>
+        <a:off x="1818503" y="1562809"/>
         <a:ext cx="1099402" cy="549701"/>
       </dsp:txXfrm>
     </dsp:sp>
@@ -10746,7 +10451,7 @@
       </dsp:nvSpPr>
       <dsp:spPr>
         <a:xfrm>
-          <a:off x="1818503" y="2343334"/>
+          <a:off x="1818503" y="2343385"/>
           <a:ext cx="1099402" cy="549701"/>
         </a:xfrm>
         <a:prstGeom prst="rect">
@@ -10795,7 +10500,7 @@
         </a:bodyPr>
         <a:lstStyle/>
         <a:p>
-          <a:pPr lvl="0" algn="ctr" defTabSz="577850">
+          <a:pPr marL="0" lvl="0" indent="0" algn="ctr" defTabSz="577850">
             <a:lnSpc>
               <a:spcPct val="90000"/>
             </a:lnSpc>
@@ -10805,6 +10510,7 @@
             <a:spcAft>
               <a:spcPct val="35000"/>
             </a:spcAft>
+            <a:buNone/>
           </a:pPr>
           <a:r>
             <a:rPr lang="en-US" sz="1300" kern="1200">
@@ -10815,7 +10521,7 @@
           </a:r>
         </a:p>
         <a:p>
-          <a:pPr lvl="0" algn="ctr" defTabSz="577850">
+          <a:pPr marL="0" lvl="0" indent="0" algn="ctr" defTabSz="577850">
             <a:lnSpc>
               <a:spcPct val="90000"/>
             </a:lnSpc>
@@ -10825,6 +10531,7 @@
             <a:spcAft>
               <a:spcPct val="35000"/>
             </a:spcAft>
+            <a:buNone/>
           </a:pPr>
           <a:r>
             <a:rPr lang="en-US" sz="1300" kern="1200">
@@ -10836,7 +10543,7 @@
         </a:p>
       </dsp:txBody>
       <dsp:txXfrm>
-        <a:off x="1818503" y="2343334"/>
+        <a:off x="1818503" y="2343385"/>
         <a:ext cx="1099402" cy="549701"/>
       </dsp:txXfrm>
     </dsp:sp>
@@ -10847,7 +10554,7 @@
       </dsp:nvSpPr>
       <dsp:spPr>
         <a:xfrm>
-          <a:off x="1818503" y="3123910"/>
+          <a:off x="1818503" y="3123960"/>
           <a:ext cx="1099402" cy="549701"/>
         </a:xfrm>
         <a:prstGeom prst="rect">
@@ -10896,7 +10603,7 @@
         </a:bodyPr>
         <a:lstStyle/>
         <a:p>
-          <a:pPr lvl="0" algn="ctr" defTabSz="577850">
+          <a:pPr marL="0" lvl="0" indent="0" algn="ctr" defTabSz="577850">
             <a:lnSpc>
               <a:spcPct val="90000"/>
             </a:lnSpc>
@@ -10906,6 +10613,7 @@
             <a:spcAft>
               <a:spcPct val="35000"/>
             </a:spcAft>
+            <a:buNone/>
           </a:pPr>
           <a:r>
             <a:rPr lang="en-US" sz="1300" kern="1200">
@@ -10917,7 +10625,7 @@
         </a:p>
       </dsp:txBody>
       <dsp:txXfrm>
-        <a:off x="1818503" y="3123910"/>
+        <a:off x="1818503" y="3123960"/>
         <a:ext cx="1099402" cy="549701"/>
       </dsp:txXfrm>
     </dsp:sp>
@@ -10928,7 +10636,7 @@
       </dsp:nvSpPr>
       <dsp:spPr>
         <a:xfrm>
-          <a:off x="2873929" y="782183"/>
+          <a:off x="2873929" y="782234"/>
           <a:ext cx="1099402" cy="549701"/>
         </a:xfrm>
         <a:prstGeom prst="rect">
@@ -10977,7 +10685,7 @@
         </a:bodyPr>
         <a:lstStyle/>
         <a:p>
-          <a:pPr lvl="0" algn="ctr" defTabSz="577850">
+          <a:pPr marL="0" lvl="0" indent="0" algn="ctr" defTabSz="577850">
             <a:lnSpc>
               <a:spcPct val="90000"/>
             </a:lnSpc>
@@ -10987,6 +10695,7 @@
             <a:spcAft>
               <a:spcPct val="35000"/>
             </a:spcAft>
+            <a:buNone/>
           </a:pPr>
           <a:r>
             <a:rPr lang="en-US" sz="1300" kern="1200">
@@ -10998,7 +10707,7 @@
         </a:p>
       </dsp:txBody>
       <dsp:txXfrm>
-        <a:off x="2873929" y="782183"/>
+        <a:off x="2873929" y="782234"/>
         <a:ext cx="1099402" cy="549701"/>
       </dsp:txXfrm>
     </dsp:sp>
@@ -11009,7 +10718,7 @@
       </dsp:nvSpPr>
       <dsp:spPr>
         <a:xfrm>
-          <a:off x="3148780" y="1562759"/>
+          <a:off x="3148780" y="1562809"/>
           <a:ext cx="1099402" cy="549701"/>
         </a:xfrm>
         <a:prstGeom prst="rect">
@@ -11058,7 +10767,7 @@
         </a:bodyPr>
         <a:lstStyle/>
         <a:p>
-          <a:pPr lvl="0" algn="ctr" defTabSz="577850">
+          <a:pPr marL="0" lvl="0" indent="0" algn="ctr" defTabSz="577850">
             <a:lnSpc>
               <a:spcPct val="90000"/>
             </a:lnSpc>
@@ -11068,6 +10777,7 @@
             <a:spcAft>
               <a:spcPct val="35000"/>
             </a:spcAft>
+            <a:buNone/>
           </a:pPr>
           <a:r>
             <a:rPr lang="en-US" sz="1300" kern="1200">
@@ -11079,7 +10789,7 @@
         </a:p>
       </dsp:txBody>
       <dsp:txXfrm>
-        <a:off x="3148780" y="1562759"/>
+        <a:off x="3148780" y="1562809"/>
         <a:ext cx="1099402" cy="549701"/>
       </dsp:txXfrm>
     </dsp:sp>
@@ -11090,7 +10800,7 @@
       </dsp:nvSpPr>
       <dsp:spPr>
         <a:xfrm>
-          <a:off x="3148780" y="2343334"/>
+          <a:off x="3148780" y="2343385"/>
           <a:ext cx="1099402" cy="549701"/>
         </a:xfrm>
         <a:prstGeom prst="rect">
@@ -11139,7 +10849,7 @@
         </a:bodyPr>
         <a:lstStyle/>
         <a:p>
-          <a:pPr lvl="0" algn="ctr" defTabSz="577850">
+          <a:pPr marL="0" lvl="0" indent="0" algn="ctr" defTabSz="577850">
             <a:lnSpc>
               <a:spcPct val="90000"/>
             </a:lnSpc>
@@ -11149,6 +10859,7 @@
             <a:spcAft>
               <a:spcPct val="35000"/>
             </a:spcAft>
+            <a:buNone/>
           </a:pPr>
           <a:r>
             <a:rPr lang="en-US" sz="1300" kern="1200">
@@ -11160,7 +10871,7 @@
         </a:p>
       </dsp:txBody>
       <dsp:txXfrm>
-        <a:off x="3148780" y="2343334"/>
+        <a:off x="3148780" y="2343385"/>
         <a:ext cx="1099402" cy="549701"/>
       </dsp:txXfrm>
     </dsp:sp>
@@ -11171,7 +10882,7 @@
       </dsp:nvSpPr>
       <dsp:spPr>
         <a:xfrm>
-          <a:off x="3148780" y="3123910"/>
+          <a:off x="3148780" y="3123960"/>
           <a:ext cx="1099402" cy="549701"/>
         </a:xfrm>
         <a:prstGeom prst="rect">
@@ -11220,7 +10931,7 @@
         </a:bodyPr>
         <a:lstStyle/>
         <a:p>
-          <a:pPr lvl="0" algn="ctr" defTabSz="577850">
+          <a:pPr marL="0" lvl="0" indent="0" algn="ctr" defTabSz="577850">
             <a:lnSpc>
               <a:spcPct val="90000"/>
             </a:lnSpc>
@@ -11230,6 +10941,7 @@
             <a:spcAft>
               <a:spcPct val="35000"/>
             </a:spcAft>
+            <a:buNone/>
           </a:pPr>
           <a:r>
             <a:rPr lang="en-US" sz="1300" kern="1200">
@@ -11241,7 +10953,7 @@
         </a:p>
       </dsp:txBody>
       <dsp:txXfrm>
-        <a:off x="3148780" y="3123910"/>
+        <a:off x="3148780" y="3123960"/>
         <a:ext cx="1099402" cy="549701"/>
       </dsp:txXfrm>
     </dsp:sp>
@@ -11252,7 +10964,7 @@
       </dsp:nvSpPr>
       <dsp:spPr>
         <a:xfrm>
-          <a:off x="4204206" y="782183"/>
+          <a:off x="4204206" y="782234"/>
           <a:ext cx="1099402" cy="549701"/>
         </a:xfrm>
         <a:prstGeom prst="rect">
@@ -11301,7 +11013,7 @@
         </a:bodyPr>
         <a:lstStyle/>
         <a:p>
-          <a:pPr lvl="0" algn="ctr" defTabSz="577850">
+          <a:pPr marL="0" lvl="0" indent="0" algn="ctr" defTabSz="577850">
             <a:lnSpc>
               <a:spcPct val="90000"/>
             </a:lnSpc>
@@ -11311,6 +11023,7 @@
             <a:spcAft>
               <a:spcPct val="35000"/>
             </a:spcAft>
+            <a:buNone/>
           </a:pPr>
           <a:r>
             <a:rPr lang="en-US" sz="1300" kern="1200">
@@ -11322,7 +11035,7 @@
         </a:p>
       </dsp:txBody>
       <dsp:txXfrm>
-        <a:off x="4204206" y="782183"/>
+        <a:off x="4204206" y="782234"/>
         <a:ext cx="1099402" cy="549701"/>
       </dsp:txXfrm>
     </dsp:sp>
@@ -11333,7 +11046,7 @@
       </dsp:nvSpPr>
       <dsp:spPr>
         <a:xfrm>
-          <a:off x="4479056" y="1562759"/>
+          <a:off x="4479056" y="1562809"/>
           <a:ext cx="1099402" cy="549701"/>
         </a:xfrm>
         <a:prstGeom prst="rect">
@@ -11382,7 +11095,7 @@
         </a:bodyPr>
         <a:lstStyle/>
         <a:p>
-          <a:pPr lvl="0" algn="ctr" defTabSz="577850">
+          <a:pPr marL="0" lvl="0" indent="0" algn="ctr" defTabSz="577850">
             <a:lnSpc>
               <a:spcPct val="90000"/>
             </a:lnSpc>
@@ -11392,6 +11105,7 @@
             <a:spcAft>
               <a:spcPct val="35000"/>
             </a:spcAft>
+            <a:buNone/>
           </a:pPr>
           <a:r>
             <a:rPr lang="en-US" sz="1300" kern="1200">
@@ -11403,7 +11117,7 @@
         </a:p>
       </dsp:txBody>
       <dsp:txXfrm>
-        <a:off x="4479056" y="1562759"/>
+        <a:off x="4479056" y="1562809"/>
         <a:ext cx="1099402" cy="549701"/>
       </dsp:txXfrm>
     </dsp:sp>
@@ -13857,7 +13571,7 @@
 </file>
 
 <file path=customXml/itemProps1.xml><?xml version="1.0" encoding="utf-8"?>
-<ds:datastoreItem xmlns:ds="http://schemas.openxmlformats.org/officeDocument/2006/customXml" ds:itemID="{56FC69AB-9583-41FF-9051-6873F7F43901}">
+<ds:datastoreItem xmlns:ds="http://schemas.openxmlformats.org/officeDocument/2006/customXml" ds:itemID="{5D7F466B-1B61-4AC6-BD2C-B88897BDC7E5}">
   <ds:schemaRefs>
     <ds:schemaRef ds:uri="http://schemas.openxmlformats.org/officeDocument/2006/bibliography"/>
   </ds:schemaRefs>
